--- a/docs/JPN_RIC190022_HowTo_Install_Build_Test_v05.docx
+++ b/docs/JPN_RIC190022_HowTo_Install_Build_Test_v05.docx
@@ -1236,7 +1236,13 @@
         <w:rPr>
           <w:lang w:val="en-US"/>
         </w:rPr>
-        <w:t>RIC-13351-2 patch (for POODLE) is already applied to the code base. If patch is not applied, follow instructions in Section 1 (Installation instructions) WITHOUT “</w:t>
+        <w:t xml:space="preserve">RIC-13351-2 patch </w:t>
+      </w:r>
+      <w:r>
+        <w:rPr>
+          <w:lang w:val="en-US"/>
+        </w:rPr>
+        <w:t>is already applied to the code base. If patch is not applied, follow instructions in Section 1 (Installation instructions) WITHOUT “</w:t>
       </w:r>
       <w:proofErr w:type="spellStart"/>
       <w:r>
@@ -2127,6 +2133,7 @@
     <w:p>
       <w:pPr>
         <w:spacing w:before="240" w:line="276" w:lineRule="auto"/>
+        <w:ind w:left="1080"/>
         <w:rPr>
           <w:rFonts w:ascii="Calibri" w:hAnsi="Calibri" w:cs="Calibri"/>
           <w:b/>
@@ -2151,7 +2158,7 @@
           <w:ilvl w:val="4"/>
           <w:numId w:val="1"/>
         </w:numPr>
-        <w:ind w:left="1080"/>
+        <w:ind w:left="2160"/>
         <w:rPr>
           <w:rFonts w:ascii="Calibri" w:hAnsi="Calibri" w:cs="Calibri"/>
           <w:sz w:val="22"/>
@@ -2224,7 +2231,7 @@
     </w:p>
     <w:p>
       <w:pPr>
-        <w:ind w:left="1080"/>
+        <w:ind w:left="2160"/>
         <w:rPr>
           <w:rFonts w:ascii="Calibri" w:hAnsi="Calibri" w:cs="Calibri"/>
           <w:i/>
@@ -2291,7 +2298,7 @@
     </w:p>
     <w:p>
       <w:pPr>
-        <w:ind w:left="1080"/>
+        <w:ind w:left="2160"/>
         <w:rPr>
           <w:rFonts w:ascii="Calibri" w:hAnsi="Calibri" w:cs="Calibri"/>
           <w:i/>
@@ -2307,12 +2314,71 @@
           <w:szCs w:val="22"/>
         </w:rPr>
         <w:tab/>
-        <w:t>OpenSSL 1.0.1m</w:t>
-      </w:r>
-    </w:p>
-    <w:p>
-      <w:pPr>
-        <w:ind w:left="1080"/>
+      </w:r>
+      <w:proofErr w:type="spellStart"/>
+      <w:r>
+        <w:rPr>
+          <w:rFonts w:ascii="Calibri" w:hAnsi="Calibri" w:cs="Calibri"/>
+          <w:i/>
+          <w:sz w:val="22"/>
+          <w:szCs w:val="22"/>
+        </w:rPr>
+        <w:t>OpenSSL</w:t>
+      </w:r>
+      <w:proofErr w:type="spellEnd"/>
+      <w:r>
+        <w:rPr>
+          <w:rFonts w:ascii="Calibri" w:hAnsi="Calibri" w:cs="Calibri"/>
+          <w:i/>
+          <w:sz w:val="22"/>
+          <w:szCs w:val="22"/>
+        </w:rPr>
+        <w:t xml:space="preserve"> 1.0.1m</w:t>
+      </w:r>
+    </w:p>
+    <w:p>
+      <w:pPr>
+        <w:ind w:left="2160"/>
+        <w:rPr>
+          <w:rFonts w:ascii="Calibri" w:hAnsi="Calibri" w:cs="Calibri"/>
+          <w:i/>
+          <w:sz w:val="22"/>
+          <w:szCs w:val="22"/>
+        </w:rPr>
+      </w:pPr>
+      <w:r>
+        <w:rPr>
+          <w:rFonts w:ascii="Calibri" w:hAnsi="Calibri" w:cs="Calibri"/>
+          <w:i/>
+          <w:sz w:val="22"/>
+          <w:szCs w:val="22"/>
+        </w:rPr>
+        <w:tab/>
+      </w:r>
+      <w:proofErr w:type="spellStart"/>
+      <w:r>
+        <w:rPr>
+          <w:rFonts w:ascii="Calibri" w:hAnsi="Calibri" w:cs="Calibri"/>
+          <w:i/>
+          <w:sz w:val="22"/>
+          <w:szCs w:val="22"/>
+        </w:rPr>
+        <w:t>OpenSSL</w:t>
+      </w:r>
+      <w:proofErr w:type="spellEnd"/>
+      <w:r>
+        <w:rPr>
+          <w:rFonts w:ascii="Calibri" w:hAnsi="Calibri" w:cs="Calibri"/>
+          <w:i/>
+          <w:sz w:val="22"/>
+          <w:szCs w:val="22"/>
+        </w:rPr>
+        <w:t xml:space="preserve"> 1.0.1l</w:t>
+      </w:r>
+    </w:p>
+    <w:p>
+      <w:pPr>
+        <w:ind w:left="2160"/>
         <w:rPr>
           <w:rFonts w:ascii="Calibri" w:hAnsi="Calibri" w:cs="Calibri"/>
           <w:i/>
@@ -2328,7 +2394,7 @@
           <w:ilvl w:val="4"/>
           <w:numId w:val="1"/>
         </w:numPr>
-        <w:ind w:left="1080"/>
+        <w:ind w:left="2160"/>
         <w:rPr>
           <w:rFonts w:ascii="Calibri" w:hAnsi="Calibri" w:cs="Calibri"/>
           <w:sz w:val="22"/>
@@ -2364,7 +2430,7 @@
     <w:p>
       <w:pPr>
         <w:pStyle w:val="ListParagraph"/>
-        <w:ind w:left="1080" w:firstLine="360"/>
+        <w:ind w:left="2160" w:firstLine="720"/>
         <w:rPr>
           <w:rFonts w:ascii="Courier New" w:hAnsi="Courier New" w:cs="Courier New"/>
           <w:sz w:val="20"/>
@@ -2435,7 +2501,7 @@
     <w:p>
       <w:pPr>
         <w:pStyle w:val="ListParagraph"/>
-        <w:ind w:left="1080"/>
+        <w:ind w:left="2160"/>
         <w:rPr>
           <w:rFonts w:ascii="Courier New" w:hAnsi="Courier New" w:cs="Courier New"/>
           <w:sz w:val="20"/>
@@ -2474,7 +2540,7 @@
     <w:p>
       <w:pPr>
         <w:pStyle w:val="ListParagraph"/>
-        <w:ind w:left="1080"/>
+        <w:ind w:left="2160"/>
         <w:rPr>
           <w:rFonts w:ascii="Courier New" w:hAnsi="Courier New" w:cs="Courier New"/>
           <w:sz w:val="20"/>
@@ -2494,7 +2560,7 @@
     <w:p>
       <w:pPr>
         <w:pStyle w:val="ListParagraph"/>
-        <w:ind w:left="1080"/>
+        <w:ind w:left="2160"/>
         <w:rPr>
           <w:rFonts w:ascii="Courier New" w:hAnsi="Courier New" w:cs="Courier New"/>
           <w:sz w:val="20"/>
@@ -2504,8 +2570,182 @@
     </w:p>
     <w:p>
       <w:pPr>
-        <w:pStyle w:val="ListParagraph"/>
-        <w:ind w:left="1080"/>
+        <w:rPr>
+          <w:rFonts w:ascii="Courier New" w:hAnsi="Courier New" w:cs="Courier New"/>
+          <w:sz w:val="20"/>
+          <w:szCs w:val="22"/>
+        </w:rPr>
+      </w:pPr>
+      <w:r>
+        <w:rPr>
+          <w:rFonts w:ascii="Calibri" w:hAnsi="Calibri" w:cs="Calibri"/>
+          <w:sz w:val="22"/>
+          <w:szCs w:val="22"/>
+        </w:rPr>
+        <w:tab/>
+      </w:r>
+      <w:r>
+        <w:rPr>
+          <w:rFonts w:ascii="Calibri" w:hAnsi="Calibri" w:cs="Calibri"/>
+          <w:sz w:val="22"/>
+          <w:szCs w:val="22"/>
+        </w:rPr>
+        <w:tab/>
+      </w:r>
+      <w:r>
+        <w:rPr>
+          <w:rFonts w:ascii="Calibri" w:hAnsi="Calibri" w:cs="Calibri"/>
+          <w:sz w:val="22"/>
+          <w:szCs w:val="22"/>
+        </w:rPr>
+        <w:tab/>
+      </w:r>
+      <w:r>
+        <w:rPr>
+          <w:rFonts w:ascii="Calibri" w:hAnsi="Calibri" w:cs="Calibri"/>
+          <w:sz w:val="22"/>
+          <w:szCs w:val="22"/>
+        </w:rPr>
+        <w:tab/>
+      </w:r>
+      <w:r>
+        <w:rPr>
+          <w:rFonts w:ascii="Courier New" w:hAnsi="Courier New" w:cs="Courier New"/>
+          <w:sz w:val="20"/>
+          <w:szCs w:val="22"/>
+        </w:rPr>
+        <w:t xml:space="preserve">$ </w:t>
+      </w:r>
+      <w:proofErr w:type="gramStart"/>
+      <w:r>
+        <w:rPr>
+          <w:rFonts w:ascii="Courier New" w:hAnsi="Courier New" w:cs="Courier New"/>
+          <w:sz w:val="20"/>
+          <w:szCs w:val="22"/>
+        </w:rPr>
+        <w:t>cd</w:t>
+      </w:r>
+      <w:proofErr w:type="gramEnd"/>
+      <w:r>
+        <w:rPr>
+          <w:rFonts w:ascii="Courier New" w:hAnsi="Courier New" w:cs="Courier New"/>
+          <w:sz w:val="20"/>
+          <w:szCs w:val="22"/>
+        </w:rPr>
+        <w:t xml:space="preserve"> /home/user1/</w:t>
+      </w:r>
+      <w:proofErr w:type="spellStart"/>
+      <w:r>
+        <w:rPr>
+          <w:rFonts w:ascii="Courier New" w:hAnsi="Courier New" w:cs="Courier New"/>
+          <w:sz w:val="20"/>
+          <w:szCs w:val="22"/>
+        </w:rPr>
+        <w:t>openssls</w:t>
+      </w:r>
+      <w:proofErr w:type="spellEnd"/>
+      <w:r>
+        <w:rPr>
+          <w:rFonts w:ascii="Courier New" w:hAnsi="Courier New" w:cs="Courier New"/>
+          <w:sz w:val="20"/>
+          <w:szCs w:val="22"/>
+        </w:rPr>
+        <w:t>/openssl-1.0.1</w:t>
+      </w:r>
+      <w:r>
+        <w:rPr>
+          <w:rFonts w:ascii="Courier New" w:hAnsi="Courier New" w:cs="Courier New"/>
+          <w:sz w:val="20"/>
+          <w:szCs w:val="22"/>
+        </w:rPr>
+        <w:t>l</w:t>
+      </w:r>
+    </w:p>
+    <w:p>
+      <w:pPr>
+        <w:pStyle w:val="ListParagraph"/>
+        <w:ind w:left="2160"/>
+        <w:rPr>
+          <w:rFonts w:ascii="Courier New" w:hAnsi="Courier New" w:cs="Courier New"/>
+          <w:sz w:val="20"/>
+          <w:szCs w:val="22"/>
+        </w:rPr>
+      </w:pPr>
+      <w:r>
+        <w:rPr>
+          <w:rFonts w:ascii="Courier New" w:hAnsi="Courier New" w:cs="Courier New"/>
+          <w:sz w:val="20"/>
+          <w:szCs w:val="22"/>
+        </w:rPr>
+        <w:tab/>
+      </w:r>
+      <w:proofErr w:type="gramStart"/>
+      <w:r>
+        <w:rPr>
+          <w:rFonts w:ascii="Courier New" w:hAnsi="Courier New" w:cs="Courier New"/>
+          <w:sz w:val="20"/>
+          <w:szCs w:val="22"/>
+        </w:rPr>
+        <w:t>$ ./</w:t>
+      </w:r>
+      <w:proofErr w:type="spellStart"/>
+      <w:proofErr w:type="gramEnd"/>
+      <w:r>
+        <w:rPr>
+          <w:rFonts w:ascii="Courier New" w:hAnsi="Courier New" w:cs="Courier New"/>
+          <w:sz w:val="20"/>
+          <w:szCs w:val="22"/>
+        </w:rPr>
+        <w:t>config</w:t>
+      </w:r>
+      <w:proofErr w:type="spellEnd"/>
+    </w:p>
+    <w:p>
+      <w:pPr>
+        <w:pStyle w:val="ListParagraph"/>
+        <w:ind w:left="2160"/>
+        <w:rPr>
+          <w:rFonts w:ascii="Courier New" w:hAnsi="Courier New" w:cs="Courier New"/>
+          <w:sz w:val="20"/>
+          <w:szCs w:val="22"/>
+        </w:rPr>
+      </w:pPr>
+      <w:r>
+        <w:rPr>
+          <w:rFonts w:ascii="Courier New" w:hAnsi="Courier New" w:cs="Courier New"/>
+          <w:sz w:val="20"/>
+          <w:szCs w:val="22"/>
+        </w:rPr>
+        <w:tab/>
+        <w:t>$ make</w:t>
+      </w:r>
+    </w:p>
+    <w:p>
+      <w:pPr>
+        <w:pStyle w:val="ListParagraph"/>
+        <w:ind w:left="2160"/>
+        <w:rPr>
+          <w:rFonts w:ascii="Courier New" w:hAnsi="Courier New" w:cs="Courier New"/>
+          <w:sz w:val="20"/>
+          <w:szCs w:val="22"/>
+        </w:rPr>
+      </w:pPr>
+    </w:p>
+    <w:p>
+      <w:pPr>
+        <w:pStyle w:val="ListParagraph"/>
+        <w:ind w:left="2160"/>
+        <w:rPr>
+          <w:rFonts w:ascii="Calibri" w:hAnsi="Calibri" w:cs="Calibri"/>
+          <w:sz w:val="22"/>
+          <w:szCs w:val="22"/>
+        </w:rPr>
+      </w:pPr>
+    </w:p>
+    <w:p>
+      <w:pPr>
+        <w:pStyle w:val="ListParagraph"/>
+        <w:ind w:left="2160"/>
         <w:rPr>
           <w:rFonts w:ascii="Calibri" w:hAnsi="Calibri" w:cs="Calibri"/>
           <w:sz w:val="22"/>
@@ -2524,7 +2764,7 @@
     <w:p>
       <w:pPr>
         <w:pStyle w:val="ListParagraph"/>
-        <w:ind w:left="1080"/>
+        <w:ind w:left="2160"/>
         <w:rPr>
           <w:rFonts w:ascii="Calibri" w:hAnsi="Calibri" w:cs="Calibri"/>
           <w:sz w:val="22"/>
@@ -2539,7 +2779,7 @@
           <w:ilvl w:val="4"/>
           <w:numId w:val="1"/>
         </w:numPr>
-        <w:ind w:left="1080"/>
+        <w:ind w:left="2160"/>
         <w:rPr>
           <w:rFonts w:ascii="Calibri" w:hAnsi="Calibri" w:cs="Calibri"/>
           <w:sz w:val="22"/>
@@ -2622,8 +2862,6 @@
         </w:rPr>
         <w:t>P</w:t>
       </w:r>
-      <w:bookmarkStart w:id="3" w:name="_GoBack"/>
-      <w:bookmarkEnd w:id="3"/>
       <w:r>
         <w:rPr>
           <w:rFonts w:ascii="Calibri" w:hAnsi="Calibri" w:cs="Calibri"/>
@@ -2689,7 +2927,7 @@
     </w:p>
     <w:p>
       <w:pPr>
-        <w:ind w:firstLine="1080"/>
+        <w:ind w:left="1080" w:firstLine="1080"/>
         <w:rPr>
           <w:rFonts w:ascii="Calibri" w:hAnsi="Calibri" w:cs="Calibri"/>
           <w:sz w:val="22"/>
@@ -2721,7 +2959,7 @@
     <w:p>
       <w:pPr>
         <w:pStyle w:val="ListParagraph"/>
-        <w:ind w:left="1080" w:right="-720" w:firstLine="360"/>
+        <w:ind w:left="2160" w:right="-720" w:firstLine="360"/>
         <w:rPr>
           <w:rFonts w:ascii="Courier New" w:hAnsi="Courier New" w:cs="Courier New"/>
           <w:sz w:val="18"/>
@@ -2774,7 +3012,7 @@
     <w:p>
       <w:pPr>
         <w:pStyle w:val="ListParagraph"/>
-        <w:ind w:left="1080" w:firstLine="360"/>
+        <w:ind w:left="2160" w:firstLine="360"/>
         <w:rPr>
           <w:rFonts w:ascii="Courier New" w:hAnsi="Courier New" w:cs="Courier New"/>
           <w:sz w:val="18"/>
@@ -2831,7 +3069,86 @@
           <w:sz w:val="18"/>
           <w:szCs w:val="22"/>
         </w:rPr>
-        <w:t>/openssl-1.0.1o</w:t>
+        <w:t>/openssl-1.0.1</w:t>
+      </w:r>
+      <w:r>
+        <w:rPr>
+          <w:rFonts w:ascii="Courier New" w:hAnsi="Courier New" w:cs="Courier New"/>
+          <w:sz w:val="18"/>
+          <w:szCs w:val="22"/>
+        </w:rPr>
+        <w:t>m</w:t>
+      </w:r>
+      <w:r>
+        <w:rPr>
+          <w:rFonts w:ascii="Courier New" w:hAnsi="Courier New" w:cs="Courier New"/>
+          <w:sz w:val="18"/>
+          <w:szCs w:val="22"/>
+        </w:rPr>
+        <w:t>/</w:t>
+      </w:r>
+    </w:p>
+    <w:p>
+      <w:pPr>
+        <w:pStyle w:val="ListParagraph"/>
+        <w:ind w:left="2160" w:firstLine="360"/>
+        <w:rPr>
+          <w:rFonts w:ascii="Courier New" w:hAnsi="Courier New" w:cs="Courier New"/>
+          <w:sz w:val="18"/>
+          <w:szCs w:val="22"/>
+        </w:rPr>
+      </w:pPr>
+      <w:r>
+        <w:rPr>
+          <w:rFonts w:ascii="Courier New" w:hAnsi="Courier New" w:cs="Courier New"/>
+          <w:sz w:val="18"/>
+          <w:szCs w:val="22"/>
+        </w:rPr>
+        <w:t>$</w:t>
+      </w:r>
+      <w:proofErr w:type="spellStart"/>
+      <w:r>
+        <w:rPr>
+          <w:rFonts w:ascii="Courier New" w:hAnsi="Courier New" w:cs="Courier New"/>
+          <w:sz w:val="18"/>
+          <w:szCs w:val="22"/>
+        </w:rPr>
+        <w:t>cp</w:t>
+      </w:r>
+      <w:proofErr w:type="spellEnd"/>
+      <w:r>
+        <w:rPr>
+          <w:rFonts w:ascii="Courier New" w:hAnsi="Courier New" w:cs="Courier New"/>
+          <w:sz w:val="18"/>
+          <w:szCs w:val="22"/>
+        </w:rPr>
+        <w:t xml:space="preserve"> * /home/user1/</w:t>
+      </w:r>
+      <w:proofErr w:type="spellStart"/>
+      <w:r>
+        <w:rPr>
+          <w:rFonts w:ascii="Courier New" w:hAnsi="Courier New" w:cs="Courier New"/>
+          <w:sz w:val="18"/>
+          <w:szCs w:val="22"/>
+        </w:rPr>
+        <w:t>openssls</w:t>
+      </w:r>
+      <w:proofErr w:type="spellEnd"/>
+      <w:r>
+        <w:rPr>
+          <w:rFonts w:ascii="Courier New" w:hAnsi="Courier New" w:cs="Courier New"/>
+          <w:sz w:val="18"/>
+          <w:szCs w:val="22"/>
+        </w:rPr>
+        <w:t>/openssl-1.0.1</w:t>
+      </w:r>
+      <w:r>
+        <w:rPr>
+          <w:rFonts w:ascii="Courier New" w:hAnsi="Courier New" w:cs="Courier New"/>
+          <w:sz w:val="18"/>
+          <w:szCs w:val="22"/>
+        </w:rPr>
+        <w:t>l</w:t>
       </w:r>
       <w:r>
         <w:rPr>
@@ -2853,48 +3170,50 @@
           <w:lang w:val="en-US"/>
         </w:rPr>
       </w:pPr>
-      <w:bookmarkStart w:id="4" w:name="_Toc429356549"/>
+      <w:bookmarkStart w:id="3" w:name="_Toc429356549"/>
       <w:r>
         <w:rPr>
           <w:lang w:val="en-US"/>
         </w:rPr>
         <w:t>Build Instructions</w:t>
       </w:r>
+      <w:bookmarkEnd w:id="3"/>
+    </w:p>
+    <w:p>
+      <w:pPr>
+        <w:spacing w:line="276" w:lineRule="auto"/>
+        <w:rPr>
+          <w:rFonts w:ascii="Calibri" w:hAnsi="Calibri" w:cs="Calibri"/>
+          <w:color w:val="FF0000"/>
+          <w:sz w:val="22"/>
+          <w:szCs w:val="22"/>
+          <w:lang w:val="en-US"/>
+        </w:rPr>
+      </w:pPr>
+    </w:p>
+    <w:p>
+      <w:pPr>
+        <w:spacing w:line="276" w:lineRule="auto"/>
+        <w:rPr>
+          <w:rFonts w:ascii="Calibri" w:hAnsi="Calibri" w:cs="Calibri"/>
+          <w:b/>
+          <w:sz w:val="22"/>
+          <w:szCs w:val="22"/>
+          <w:lang w:val="en-US"/>
+        </w:rPr>
+      </w:pPr>
+      <w:r>
+        <w:rPr>
+          <w:rFonts w:ascii="Calibri" w:hAnsi="Calibri" w:cs="Calibri"/>
+          <w:b/>
+          <w:sz w:val="22"/>
+          <w:szCs w:val="22"/>
+          <w:lang w:val="en-US"/>
+        </w:rPr>
+        <w:t>On DEV-PC:</w:t>
+      </w:r>
+      <w:bookmarkStart w:id="4" w:name="_GoBack"/>
       <w:bookmarkEnd w:id="4"/>
-    </w:p>
-    <w:p>
-      <w:pPr>
-        <w:spacing w:line="276" w:lineRule="auto"/>
-        <w:rPr>
-          <w:rFonts w:ascii="Calibri" w:hAnsi="Calibri" w:cs="Calibri"/>
-          <w:color w:val="FF0000"/>
-          <w:sz w:val="22"/>
-          <w:szCs w:val="22"/>
-          <w:lang w:val="en-US"/>
-        </w:rPr>
-      </w:pPr>
-    </w:p>
-    <w:p>
-      <w:pPr>
-        <w:spacing w:line="276" w:lineRule="auto"/>
-        <w:rPr>
-          <w:rFonts w:ascii="Calibri" w:hAnsi="Calibri" w:cs="Calibri"/>
-          <w:b/>
-          <w:sz w:val="22"/>
-          <w:szCs w:val="22"/>
-          <w:lang w:val="en-US"/>
-        </w:rPr>
-      </w:pPr>
-      <w:r>
-        <w:rPr>
-          <w:rFonts w:ascii="Calibri" w:hAnsi="Calibri" w:cs="Calibri"/>
-          <w:b/>
-          <w:sz w:val="22"/>
-          <w:szCs w:val="22"/>
-          <w:lang w:val="en-US"/>
-        </w:rPr>
-        <w:t>On DEV-PC:</w:t>
-      </w:r>
     </w:p>
     <w:p>
       <w:pPr>
@@ -2966,6 +3285,7 @@
           <w:szCs w:val="22"/>
           <w:lang w:val="en-US"/>
         </w:rPr>
+        <w:lastRenderedPageBreak/>
         <w:t>&lt;</w:t>
       </w:r>
       <w:proofErr w:type="spellStart"/>
@@ -3178,7 +3498,6 @@
           <w:szCs w:val="22"/>
           <w:lang w:val="en-US"/>
         </w:rPr>
-        <w:lastRenderedPageBreak/>
         <w:t xml:space="preserve"> -&gt;</w:t>
       </w:r>
       <w:r>
@@ -5098,17 +5417,26 @@
           <w:szCs w:val="22"/>
           <w:lang w:val="en-US"/>
         </w:rPr>
-        <w:t>vxWorkscomponentsINCLUDE_SSL</w:t>
-      </w:r>
-      <w:proofErr w:type="spellEnd"/>
-      <w:r>
-        <w:rPr>
-          <w:rFonts w:ascii="Calibri" w:hAnsi="Calibri" w:cs="Calibri"/>
-          <w:sz w:val="22"/>
-          <w:szCs w:val="22"/>
-          <w:lang w:val="en-US"/>
-        </w:rPr>
-        <w:t xml:space="preserve"> and INCLUDE_SSL_</w:t>
+        <w:t>vxWorkscomponents</w:t>
+      </w:r>
+      <w:proofErr w:type="spellEnd"/>
+      <w:r>
+        <w:rPr>
+          <w:rFonts w:ascii="Calibri" w:hAnsi="Calibri" w:cs="Calibri"/>
+          <w:sz w:val="22"/>
+          <w:szCs w:val="22"/>
+          <w:lang w:val="en-US"/>
+        </w:rPr>
+        <w:t xml:space="preserve"> </w:t>
+      </w:r>
+      <w:r>
+        <w:rPr>
+          <w:rFonts w:ascii="Calibri" w:hAnsi="Calibri" w:cs="Calibri"/>
+          <w:sz w:val="22"/>
+          <w:szCs w:val="22"/>
+          <w:lang w:val="en-US"/>
+        </w:rPr>
+        <w:t>INCLUDE_SSL and INCLUDE_SSL_</w:t>
       </w:r>
       <w:proofErr w:type="gramStart"/>
       <w:r>
@@ -5945,7 +6273,36 @@
           <w:lang w:val="en-US"/>
         </w:rPr>
         <w:lastRenderedPageBreak/>
-        <w:t>Build using 'make' command as make CPU=&lt;</w:t>
+        <w:t xml:space="preserve">Do </w:t>
+      </w:r>
+      <w:proofErr w:type="spellStart"/>
+      <w:r>
+        <w:rPr>
+          <w:rFonts w:ascii="Calibri" w:hAnsi="Calibri" w:cs="Calibri"/>
+          <w:sz w:val="22"/>
+          <w:szCs w:val="22"/>
+          <w:lang w:val="en-US"/>
+        </w:rPr>
+        <w:t>rclean</w:t>
+      </w:r>
+      <w:proofErr w:type="spellEnd"/>
+      <w:r>
+        <w:rPr>
+          <w:rFonts w:ascii="Calibri" w:hAnsi="Calibri" w:cs="Calibri"/>
+          <w:sz w:val="22"/>
+          <w:szCs w:val="22"/>
+          <w:lang w:val="en-US"/>
+        </w:rPr>
+        <w:t xml:space="preserve"> and b</w:t>
+      </w:r>
+      <w:r>
+        <w:rPr>
+          <w:rFonts w:ascii="Calibri" w:hAnsi="Calibri" w:cs="Calibri"/>
+          <w:sz w:val="22"/>
+          <w:szCs w:val="22"/>
+          <w:lang w:val="en-US"/>
+        </w:rPr>
+        <w:t>uild using 'make' command as make CPU=&lt;</w:t>
       </w:r>
       <w:proofErr w:type="spellStart"/>
       <w:r>
@@ -6051,6 +6408,83 @@
         <w:t>diab</w:t>
       </w:r>
       <w:proofErr w:type="spellEnd"/>
+      <w:r>
+        <w:rPr>
+          <w:rFonts w:ascii="Calibri" w:hAnsi="Calibri" w:cs="Calibri"/>
+          <w:sz w:val="22"/>
+          <w:szCs w:val="22"/>
+          <w:lang w:val="en-US"/>
+        </w:rPr>
+        <w:t xml:space="preserve"> </w:t>
+      </w:r>
+      <w:proofErr w:type="spellStart"/>
+      <w:r>
+        <w:rPr>
+          <w:rFonts w:ascii="Calibri" w:hAnsi="Calibri" w:cs="Calibri"/>
+          <w:sz w:val="22"/>
+          <w:szCs w:val="22"/>
+          <w:lang w:val="en-US"/>
+        </w:rPr>
+        <w:t>rclean</w:t>
+      </w:r>
+      <w:proofErr w:type="spellEnd"/>
+    </w:p>
+    <w:p>
+      <w:pPr>
+        <w:pStyle w:val="ListParagraph"/>
+        <w:spacing w:after="200"/>
+        <w:ind w:left="1080" w:firstLine="360"/>
+        <w:rPr>
+          <w:rFonts w:ascii="Calibri" w:hAnsi="Calibri" w:cs="Calibri"/>
+          <w:sz w:val="22"/>
+          <w:szCs w:val="22"/>
+          <w:lang w:val="en-US"/>
+        </w:rPr>
+      </w:pPr>
+      <w:proofErr w:type="gramStart"/>
+      <w:r>
+        <w:rPr>
+          <w:rFonts w:ascii="Calibri" w:hAnsi="Calibri" w:cs="Calibri"/>
+          <w:sz w:val="22"/>
+          <w:szCs w:val="22"/>
+          <w:lang w:val="en-US"/>
+        </w:rPr>
+        <w:t>make</w:t>
+      </w:r>
+      <w:proofErr w:type="gramEnd"/>
+      <w:r>
+        <w:rPr>
+          <w:rFonts w:ascii="Calibri" w:hAnsi="Calibri" w:cs="Calibri"/>
+          <w:sz w:val="22"/>
+          <w:szCs w:val="22"/>
+          <w:lang w:val="en-US"/>
+        </w:rPr>
+        <w:t xml:space="preserve"> CPU=PPC603 TOOL=</w:t>
+      </w:r>
+      <w:proofErr w:type="spellStart"/>
+      <w:r>
+        <w:rPr>
+          <w:rFonts w:ascii="Calibri" w:hAnsi="Calibri" w:cs="Calibri"/>
+          <w:sz w:val="22"/>
+          <w:szCs w:val="22"/>
+          <w:lang w:val="en-US"/>
+        </w:rPr>
+        <w:t>diab</w:t>
+      </w:r>
+      <w:proofErr w:type="spellEnd"/>
+    </w:p>
+    <w:p>
+      <w:pPr>
+        <w:pStyle w:val="ListParagraph"/>
+        <w:spacing w:after="200"/>
+        <w:ind w:left="1080"/>
+        <w:rPr>
+          <w:rFonts w:ascii="Calibri" w:hAnsi="Calibri" w:cs="Calibri"/>
+          <w:sz w:val="22"/>
+          <w:szCs w:val="22"/>
+          <w:lang w:val="en-US"/>
+        </w:rPr>
+      </w:pPr>
     </w:p>
     <w:p>
       <w:pPr>
@@ -6355,19 +6789,8 @@
           <w:szCs w:val="22"/>
           <w:lang w:val="en-US"/>
         </w:rPr>
-        <w:t xml:space="preserve">FTP server </w:t>
-      </w:r>
-      <w:proofErr w:type="spellStart"/>
-      <w:r>
-        <w:rPr>
-          <w:rFonts w:ascii="Calibri" w:hAnsi="Calibri" w:cs="Calibri"/>
-          <w:sz w:val="22"/>
-          <w:szCs w:val="22"/>
-          <w:lang w:val="en-US"/>
-        </w:rPr>
-        <w:t>ispart</w:t>
-      </w:r>
-      <w:proofErr w:type="spellEnd"/>
+        <w:t>FTP server is</w:t>
+      </w:r>
       <w:r>
         <w:rPr>
           <w:rFonts w:ascii="Calibri" w:hAnsi="Calibri" w:cs="Calibri"/>
@@ -6377,25 +6800,70 @@
         </w:rPr>
         <w:t xml:space="preserve"> </w:t>
       </w:r>
-      <w:proofErr w:type="spellStart"/>
-      <w:r>
-        <w:rPr>
-          <w:rFonts w:ascii="Calibri" w:hAnsi="Calibri" w:cs="Calibri"/>
-          <w:sz w:val="22"/>
-          <w:szCs w:val="22"/>
-          <w:lang w:val="en-US"/>
-        </w:rPr>
-        <w:t>ofwindriverpackageand</w:t>
-      </w:r>
-      <w:proofErr w:type="spellEnd"/>
-      <w:r>
-        <w:rPr>
-          <w:rFonts w:ascii="Calibri" w:hAnsi="Calibri" w:cs="Calibri"/>
-          <w:sz w:val="22"/>
-          <w:szCs w:val="22"/>
-          <w:lang w:val="en-US"/>
-        </w:rPr>
-        <w:t xml:space="preserve"> available under </w:t>
+      <w:r>
+        <w:rPr>
+          <w:rFonts w:ascii="Calibri" w:hAnsi="Calibri" w:cs="Calibri"/>
+          <w:sz w:val="22"/>
+          <w:szCs w:val="22"/>
+          <w:lang w:val="en-US"/>
+        </w:rPr>
+        <w:t>part of</w:t>
+      </w:r>
+      <w:r>
+        <w:rPr>
+          <w:rFonts w:ascii="Calibri" w:hAnsi="Calibri" w:cs="Calibri"/>
+          <w:sz w:val="22"/>
+          <w:szCs w:val="22"/>
+          <w:lang w:val="en-US"/>
+        </w:rPr>
+        <w:t xml:space="preserve"> </w:t>
+      </w:r>
+      <w:proofErr w:type="spellStart"/>
+      <w:r>
+        <w:rPr>
+          <w:rFonts w:ascii="Calibri" w:hAnsi="Calibri" w:cs="Calibri"/>
+          <w:sz w:val="22"/>
+          <w:szCs w:val="22"/>
+          <w:lang w:val="en-US"/>
+        </w:rPr>
+        <w:t>windriver</w:t>
+      </w:r>
+      <w:proofErr w:type="spellEnd"/>
+      <w:r>
+        <w:rPr>
+          <w:rFonts w:ascii="Calibri" w:hAnsi="Calibri" w:cs="Calibri"/>
+          <w:sz w:val="22"/>
+          <w:szCs w:val="22"/>
+          <w:lang w:val="en-US"/>
+        </w:rPr>
+        <w:t xml:space="preserve"> </w:t>
+      </w:r>
+      <w:r>
+        <w:rPr>
+          <w:rFonts w:ascii="Calibri" w:hAnsi="Calibri" w:cs="Calibri"/>
+          <w:sz w:val="22"/>
+          <w:szCs w:val="22"/>
+          <w:lang w:val="en-US"/>
+        </w:rPr>
+        <w:t>package</w:t>
+      </w:r>
+      <w:r>
+        <w:rPr>
+          <w:rFonts w:ascii="Calibri" w:hAnsi="Calibri" w:cs="Calibri"/>
+          <w:sz w:val="22"/>
+          <w:szCs w:val="22"/>
+          <w:lang w:val="en-US"/>
+        </w:rPr>
+        <w:t xml:space="preserve"> </w:t>
+      </w:r>
+      <w:r>
+        <w:rPr>
+          <w:rFonts w:ascii="Calibri" w:hAnsi="Calibri" w:cs="Calibri"/>
+          <w:sz w:val="22"/>
+          <w:szCs w:val="22"/>
+          <w:lang w:val="en-US"/>
+        </w:rPr>
+        <w:t xml:space="preserve">and available under </w:t>
       </w:r>
       <w:r>
         <w:rPr>
@@ -6461,27 +6929,25 @@
           <w:szCs w:val="22"/>
           <w:lang w:val="en-US"/>
         </w:rPr>
-        <w:t xml:space="preserve">Board and DEV PC should be on same </w:t>
-      </w:r>
-      <w:proofErr w:type="gramStart"/>
-      <w:r>
-        <w:rPr>
-          <w:rFonts w:ascii="Calibri" w:hAnsi="Calibri" w:cs="Calibri"/>
-          <w:sz w:val="22"/>
-          <w:szCs w:val="22"/>
-          <w:lang w:val="en-US"/>
-        </w:rPr>
-        <w:t>network(</w:t>
-      </w:r>
-      <w:proofErr w:type="gramEnd"/>
-      <w:r>
-        <w:rPr>
-          <w:rFonts w:ascii="Calibri" w:hAnsi="Calibri" w:cs="Calibri"/>
-          <w:sz w:val="22"/>
-          <w:szCs w:val="22"/>
-          <w:lang w:val="en-US"/>
-        </w:rPr>
-        <w:t>suggestion is to use 10.10.10.x network</w:t>
+        <w:t>Board and DEV PC should be on same network</w:t>
+      </w:r>
+      <w:r>
+        <w:rPr>
+          <w:rFonts w:ascii="Calibri" w:hAnsi="Calibri" w:cs="Calibri"/>
+          <w:sz w:val="22"/>
+          <w:szCs w:val="22"/>
+          <w:lang w:val="en-US"/>
+        </w:rPr>
+        <w:t xml:space="preserve"> </w:t>
+      </w:r>
+      <w:r>
+        <w:rPr>
+          <w:rFonts w:ascii="Calibri" w:hAnsi="Calibri" w:cs="Calibri"/>
+          <w:sz w:val="22"/>
+          <w:szCs w:val="22"/>
+          <w:lang w:val="en-US"/>
+        </w:rPr>
+        <w:t>(suggestion is to use 10.10.10.x network</w:t>
       </w:r>
       <w:r>
         <w:rPr>
@@ -8120,7 +8586,25 @@
           <w:szCs w:val="22"/>
           <w:lang w:val="en-US"/>
         </w:rPr>
-        <w:t xml:space="preserve">ange directory to openssl-1.0.1o and run </w:t>
+        <w:t>ange directory to openssl-1.0.1</w:t>
+      </w:r>
+      <w:r>
+        <w:rPr>
+          <w:rFonts w:ascii="Calibri" w:hAnsi="Calibri" w:cs="Calibri"/>
+          <w:sz w:val="22"/>
+          <w:szCs w:val="22"/>
+          <w:lang w:val="en-US"/>
+        </w:rPr>
+        <w:t>m</w:t>
+      </w:r>
+      <w:r>
+        <w:rPr>
+          <w:rFonts w:ascii="Calibri" w:hAnsi="Calibri" w:cs="Calibri"/>
+          <w:sz w:val="22"/>
+          <w:szCs w:val="22"/>
+          <w:lang w:val="en-US"/>
+        </w:rPr>
+        <w:t xml:space="preserve"> and run </w:t>
       </w:r>
       <w:proofErr w:type="spellStart"/>
       <w:r>
@@ -8228,7 +8712,15 @@
           <w:sz w:val="20"/>
           <w:szCs w:val="22"/>
         </w:rPr>
-        <w:t>/openssl-1.0.1o</w:t>
+        <w:t>/openssl-1.0.1</w:t>
+      </w:r>
+      <w:r>
+        <w:rPr>
+          <w:rFonts w:ascii="Courier New" w:hAnsi="Courier New" w:cs="Courier New"/>
+          <w:sz w:val="20"/>
+          <w:szCs w:val="22"/>
+        </w:rPr>
+        <w:t>m</w:t>
       </w:r>
     </w:p>
     <w:p>
@@ -12162,6 +12654,43 @@
     </w:p>
     <w:p>
       <w:pPr>
+        <w:pStyle w:val="ListParagraph"/>
+        <w:ind w:left="360"/>
+        <w:rPr>
+          <w:i/>
+          <w:color w:val="984806" w:themeColor="accent6" w:themeShade="80"/>
+          <w:lang w:val="en-US"/>
+        </w:rPr>
+      </w:pPr>
+      <w:r>
+        <w:rPr>
+          <w:i/>
+          <w:color w:val="984806" w:themeColor="accent6" w:themeShade="80"/>
+          <w:lang w:val="en-US"/>
+        </w:rPr>
+        <w:t xml:space="preserve">Note: For all the </w:t>
+      </w:r>
+      <w:proofErr w:type="spellStart"/>
+      <w:r>
+        <w:rPr>
+          <w:i/>
+          <w:color w:val="984806" w:themeColor="accent6" w:themeShade="80"/>
+          <w:lang w:val="en-US"/>
+        </w:rPr>
+        <w:t>OpenSSL</w:t>
+      </w:r>
+      <w:proofErr w:type="spellEnd"/>
+      <w:r>
+        <w:rPr>
+          <w:i/>
+          <w:color w:val="984806" w:themeColor="accent6" w:themeShade="80"/>
+          <w:lang w:val="en-US"/>
+        </w:rPr>
+        <w:t xml:space="preserve"> cases for this CVE use openssl-1.0.1l version.</w:t>
+      </w:r>
+    </w:p>
+    <w:p>
+      <w:pPr>
         <w:rPr>
           <w:lang w:val="en-US"/>
         </w:rPr>
@@ -12287,7 +12816,25 @@
           <w:szCs w:val="22"/>
           <w:lang w:val="en-US"/>
         </w:rPr>
-        <w:t xml:space="preserve"> image create in previous section to FTP home directory and rename to VxWorks.</w:t>
+        <w:t xml:space="preserve"> image create</w:t>
+      </w:r>
+      <w:r>
+        <w:rPr>
+          <w:rFonts w:ascii="Calibri" w:hAnsi="Calibri" w:cs="Calibri"/>
+          <w:sz w:val="22"/>
+          <w:szCs w:val="22"/>
+          <w:lang w:val="en-US"/>
+        </w:rPr>
+        <w:t>d</w:t>
+      </w:r>
+      <w:r>
+        <w:rPr>
+          <w:rFonts w:ascii="Calibri" w:hAnsi="Calibri" w:cs="Calibri"/>
+          <w:sz w:val="22"/>
+          <w:szCs w:val="22"/>
+          <w:lang w:val="en-US"/>
+        </w:rPr>
+        <w:t xml:space="preserve"> in previous section to FTP home directory and rename to VxWorks.</w:t>
       </w:r>
     </w:p>
     <w:p>
@@ -12322,7 +12869,27 @@
           <w:szCs w:val="20"/>
           <w:lang w:val="en-US"/>
         </w:rPr>
-        <w:t xml:space="preserve">TEST_SR_01: WR-SSL WITHOUT Fix as SSL-Server OpenSSL as </w:t>
+        <w:t xml:space="preserve">TEST_SR_01: WR-SSL WITHOUT Fix as SSL-Server </w:t>
+      </w:r>
+      <w:proofErr w:type="spellStart"/>
+      <w:r>
+        <w:rPr>
+          <w:rFonts w:ascii="Calibri" w:hAnsi="Calibri" w:cs="Calibri"/>
+          <w:sz w:val="20"/>
+          <w:szCs w:val="20"/>
+          <w:lang w:val="en-US"/>
+        </w:rPr>
+        <w:t>OpenSSL</w:t>
+      </w:r>
+      <w:proofErr w:type="spellEnd"/>
+      <w:r>
+        <w:rPr>
+          <w:rFonts w:ascii="Calibri" w:hAnsi="Calibri" w:cs="Calibri"/>
+          <w:sz w:val="20"/>
+          <w:szCs w:val="20"/>
+          <w:lang w:val="en-US"/>
+        </w:rPr>
+        <w:t xml:space="preserve"> as </w:t>
       </w:r>
       <w:proofErr w:type="spellStart"/>
       <w:r>
@@ -12342,7 +12909,27 @@
           <w:szCs w:val="20"/>
           <w:lang w:val="en-US"/>
         </w:rPr>
-        <w:t xml:space="preserve"> with ciphersuite EXPORT</w:t>
+        <w:t xml:space="preserve"> with </w:t>
+      </w:r>
+      <w:proofErr w:type="spellStart"/>
+      <w:r>
+        <w:rPr>
+          <w:rFonts w:ascii="Calibri" w:hAnsi="Calibri" w:cs="Calibri"/>
+          <w:sz w:val="20"/>
+          <w:szCs w:val="20"/>
+          <w:lang w:val="en-US"/>
+        </w:rPr>
+        <w:t>ciphersuite</w:t>
+      </w:r>
+      <w:proofErr w:type="spellEnd"/>
+      <w:r>
+        <w:rPr>
+          <w:rFonts w:ascii="Calibri" w:hAnsi="Calibri" w:cs="Calibri"/>
+          <w:sz w:val="20"/>
+          <w:szCs w:val="20"/>
+          <w:lang w:val="en-US"/>
+        </w:rPr>
+        <w:t xml:space="preserve"> EXPORT</w:t>
       </w:r>
     </w:p>
     <w:p>
@@ -12595,6 +13182,48 @@
           <w:tab w:val="right" w:pos="9000"/>
         </w:tabs>
         <w:spacing w:after="200"/>
+        <w:ind w:left="360"/>
+        <w:rPr>
+          <w:rFonts w:ascii="Courier New" w:hAnsi="Courier New" w:cs="Courier New"/>
+          <w:sz w:val="20"/>
+          <w:szCs w:val="22"/>
+          <w:lang w:val="en-US"/>
+        </w:rPr>
+      </w:pPr>
+      <w:r>
+        <w:rPr>
+          <w:rFonts w:ascii="Courier New" w:hAnsi="Courier New" w:cs="Courier New"/>
+          <w:sz w:val="20"/>
+          <w:szCs w:val="22"/>
+        </w:rPr>
+        <w:t>$cd /home/user1/</w:t>
+      </w:r>
+      <w:proofErr w:type="spellStart"/>
+      <w:r>
+        <w:rPr>
+          <w:rFonts w:ascii="Courier New" w:hAnsi="Courier New" w:cs="Courier New"/>
+          <w:sz w:val="20"/>
+          <w:szCs w:val="22"/>
+        </w:rPr>
+        <w:t>openssls</w:t>
+      </w:r>
+      <w:proofErr w:type="spellEnd"/>
+      <w:r>
+        <w:rPr>
+          <w:rFonts w:ascii="Courier New" w:hAnsi="Courier New" w:cs="Courier New"/>
+          <w:sz w:val="20"/>
+          <w:szCs w:val="22"/>
+        </w:rPr>
+        <w:t>/openssl-1.0.1l</w:t>
+      </w:r>
+    </w:p>
+    <w:p>
+      <w:pPr>
+        <w:pStyle w:val="ListParagraph"/>
+        <w:tabs>
+          <w:tab w:val="right" w:pos="9000"/>
+        </w:tabs>
+        <w:spacing w:after="200"/>
         <w:ind w:left="432" w:hanging="72"/>
         <w:rPr>
           <w:rFonts w:ascii="Courier New" w:hAnsi="Courier New" w:cs="Courier New"/>
@@ -12748,7 +13377,27 @@
           <w:szCs w:val="20"/>
           <w:lang w:val="en-US"/>
         </w:rPr>
-        <w:t xml:space="preserve">TEST_SR_02: WR-SSL WITHOUT Fix as SSL-Server OpenSSL as </w:t>
+        <w:t xml:space="preserve">TEST_SR_02: WR-SSL WITHOUT Fix as SSL-Server </w:t>
+      </w:r>
+      <w:proofErr w:type="spellStart"/>
+      <w:r>
+        <w:rPr>
+          <w:rFonts w:ascii="Calibri" w:hAnsi="Calibri" w:cs="Calibri"/>
+          <w:sz w:val="20"/>
+          <w:szCs w:val="20"/>
+          <w:lang w:val="en-US"/>
+        </w:rPr>
+        <w:t>OpenSSL</w:t>
+      </w:r>
+      <w:proofErr w:type="spellEnd"/>
+      <w:r>
+        <w:rPr>
+          <w:rFonts w:ascii="Calibri" w:hAnsi="Calibri" w:cs="Calibri"/>
+          <w:sz w:val="20"/>
+          <w:szCs w:val="20"/>
+          <w:lang w:val="en-US"/>
+        </w:rPr>
+        <w:t xml:space="preserve"> as </w:t>
       </w:r>
       <w:proofErr w:type="spellStart"/>
       <w:r>
@@ -12768,7 +13417,27 @@
           <w:szCs w:val="20"/>
           <w:lang w:val="en-US"/>
         </w:rPr>
-        <w:t xml:space="preserve"> with ciphersuite NON-EXPORT, DH prime = 512 bit</w:t>
+        <w:t xml:space="preserve"> with </w:t>
+      </w:r>
+      <w:proofErr w:type="spellStart"/>
+      <w:r>
+        <w:rPr>
+          <w:rFonts w:ascii="Calibri" w:hAnsi="Calibri" w:cs="Calibri"/>
+          <w:sz w:val="20"/>
+          <w:szCs w:val="20"/>
+          <w:lang w:val="en-US"/>
+        </w:rPr>
+        <w:t>ciphersuite</w:t>
+      </w:r>
+      <w:proofErr w:type="spellEnd"/>
+      <w:r>
+        <w:rPr>
+          <w:rFonts w:ascii="Calibri" w:hAnsi="Calibri" w:cs="Calibri"/>
+          <w:sz w:val="20"/>
+          <w:szCs w:val="20"/>
+          <w:lang w:val="en-US"/>
+        </w:rPr>
+        <w:t xml:space="preserve"> NON-EXPORT, DH prime = 512 bit</w:t>
       </w:r>
     </w:p>
     <w:p>
@@ -12948,6 +13617,48 @@
         <w:t>PC .</w:t>
       </w:r>
       <w:proofErr w:type="gramEnd"/>
+    </w:p>
+    <w:p>
+      <w:pPr>
+        <w:pStyle w:val="ListParagraph"/>
+        <w:tabs>
+          <w:tab w:val="right" w:pos="9000"/>
+        </w:tabs>
+        <w:spacing w:after="200"/>
+        <w:ind w:left="360"/>
+        <w:rPr>
+          <w:rFonts w:ascii="Courier New" w:hAnsi="Courier New" w:cs="Courier New"/>
+          <w:sz w:val="20"/>
+          <w:szCs w:val="22"/>
+          <w:lang w:val="en-US"/>
+        </w:rPr>
+      </w:pPr>
+      <w:r>
+        <w:rPr>
+          <w:rFonts w:ascii="Courier New" w:hAnsi="Courier New" w:cs="Courier New"/>
+          <w:sz w:val="20"/>
+          <w:szCs w:val="22"/>
+        </w:rPr>
+        <w:t>$cd /home/user1/</w:t>
+      </w:r>
+      <w:proofErr w:type="spellStart"/>
+      <w:r>
+        <w:rPr>
+          <w:rFonts w:ascii="Courier New" w:hAnsi="Courier New" w:cs="Courier New"/>
+          <w:sz w:val="20"/>
+          <w:szCs w:val="22"/>
+        </w:rPr>
+        <w:t>openssls</w:t>
+      </w:r>
+      <w:proofErr w:type="spellEnd"/>
+      <w:r>
+        <w:rPr>
+          <w:rFonts w:ascii="Courier New" w:hAnsi="Courier New" w:cs="Courier New"/>
+          <w:sz w:val="20"/>
+          <w:szCs w:val="22"/>
+        </w:rPr>
+        <w:t>/openssl-1.0.1l</w:t>
+      </w:r>
     </w:p>
     <w:p>
       <w:pPr>
@@ -13108,7 +13819,27 @@
           <w:szCs w:val="20"/>
           <w:lang w:val="en-US"/>
         </w:rPr>
-        <w:t xml:space="preserve">TEST_SR_03: WR-SSL WITHOUT Fix as SSL-Server OpenSSL as </w:t>
+        <w:t xml:space="preserve">TEST_SR_03: WR-SSL WITHOUT Fix as SSL-Server </w:t>
+      </w:r>
+      <w:proofErr w:type="spellStart"/>
+      <w:r>
+        <w:rPr>
+          <w:rFonts w:ascii="Calibri" w:hAnsi="Calibri" w:cs="Calibri"/>
+          <w:sz w:val="20"/>
+          <w:szCs w:val="20"/>
+          <w:lang w:val="en-US"/>
+        </w:rPr>
+        <w:t>OpenSSL</w:t>
+      </w:r>
+      <w:proofErr w:type="spellEnd"/>
+      <w:r>
+        <w:rPr>
+          <w:rFonts w:ascii="Calibri" w:hAnsi="Calibri" w:cs="Calibri"/>
+          <w:sz w:val="20"/>
+          <w:szCs w:val="20"/>
+          <w:lang w:val="en-US"/>
+        </w:rPr>
+        <w:t xml:space="preserve"> as </w:t>
       </w:r>
       <w:proofErr w:type="spellStart"/>
       <w:r>
@@ -13128,7 +13859,27 @@
           <w:szCs w:val="20"/>
           <w:lang w:val="en-US"/>
         </w:rPr>
-        <w:t xml:space="preserve"> with ciphersuite NON-EXPORT, DH prime &gt; 512 bit</w:t>
+        <w:t xml:space="preserve"> with </w:t>
+      </w:r>
+      <w:proofErr w:type="spellStart"/>
+      <w:r>
+        <w:rPr>
+          <w:rFonts w:ascii="Calibri" w:hAnsi="Calibri" w:cs="Calibri"/>
+          <w:sz w:val="20"/>
+          <w:szCs w:val="20"/>
+          <w:lang w:val="en-US"/>
+        </w:rPr>
+        <w:t>ciphersuite</w:t>
+      </w:r>
+      <w:proofErr w:type="spellEnd"/>
+      <w:r>
+        <w:rPr>
+          <w:rFonts w:ascii="Calibri" w:hAnsi="Calibri" w:cs="Calibri"/>
+          <w:sz w:val="20"/>
+          <w:szCs w:val="20"/>
+          <w:lang w:val="en-US"/>
+        </w:rPr>
+        <w:t xml:space="preserve"> NON-EXPORT, DH prime &gt; 512 bit</w:t>
       </w:r>
     </w:p>
     <w:p>
@@ -13316,6 +14067,48 @@
           <w:tab w:val="right" w:pos="9000"/>
         </w:tabs>
         <w:spacing w:after="200"/>
+        <w:ind w:left="360"/>
+        <w:rPr>
+          <w:rFonts w:ascii="Courier New" w:hAnsi="Courier New" w:cs="Courier New"/>
+          <w:sz w:val="20"/>
+          <w:szCs w:val="22"/>
+          <w:lang w:val="en-US"/>
+        </w:rPr>
+      </w:pPr>
+      <w:r>
+        <w:rPr>
+          <w:rFonts w:ascii="Courier New" w:hAnsi="Courier New" w:cs="Courier New"/>
+          <w:sz w:val="20"/>
+          <w:szCs w:val="22"/>
+        </w:rPr>
+        <w:t>$cd /home/user1/</w:t>
+      </w:r>
+      <w:proofErr w:type="spellStart"/>
+      <w:r>
+        <w:rPr>
+          <w:rFonts w:ascii="Courier New" w:hAnsi="Courier New" w:cs="Courier New"/>
+          <w:sz w:val="20"/>
+          <w:szCs w:val="22"/>
+        </w:rPr>
+        <w:t>openssls</w:t>
+      </w:r>
+      <w:proofErr w:type="spellEnd"/>
+      <w:r>
+        <w:rPr>
+          <w:rFonts w:ascii="Courier New" w:hAnsi="Courier New" w:cs="Courier New"/>
+          <w:sz w:val="20"/>
+          <w:szCs w:val="22"/>
+        </w:rPr>
+        <w:t>/openssl-1.0.1l</w:t>
+      </w:r>
+    </w:p>
+    <w:p>
+      <w:pPr>
+        <w:pStyle w:val="ListParagraph"/>
+        <w:tabs>
+          <w:tab w:val="right" w:pos="9000"/>
+        </w:tabs>
+        <w:spacing w:after="200"/>
         <w:ind w:left="432" w:hanging="72"/>
         <w:rPr>
           <w:rFonts w:ascii="Courier New" w:hAnsi="Courier New" w:cs="Courier New"/>
@@ -13488,7 +14281,27 @@
           <w:szCs w:val="20"/>
           <w:lang w:val="en-US"/>
         </w:rPr>
-        <w:t xml:space="preserve"> with ciphersuite EXPORT</w:t>
+        <w:t xml:space="preserve"> with </w:t>
+      </w:r>
+      <w:proofErr w:type="spellStart"/>
+      <w:r>
+        <w:rPr>
+          <w:rFonts w:ascii="Calibri" w:hAnsi="Calibri" w:cs="Calibri"/>
+          <w:sz w:val="20"/>
+          <w:szCs w:val="20"/>
+          <w:lang w:val="en-US"/>
+        </w:rPr>
+        <w:t>ciphersuite</w:t>
+      </w:r>
+      <w:proofErr w:type="spellEnd"/>
+      <w:r>
+        <w:rPr>
+          <w:rFonts w:ascii="Calibri" w:hAnsi="Calibri" w:cs="Calibri"/>
+          <w:sz w:val="20"/>
+          <w:szCs w:val="20"/>
+          <w:lang w:val="en-US"/>
+        </w:rPr>
+        <w:t xml:space="preserve"> EXPORT</w:t>
       </w:r>
     </w:p>
     <w:p>
@@ -13509,6 +14322,7 @@
           <w:szCs w:val="22"/>
           <w:lang w:val="en-US"/>
         </w:rPr>
+        <w:lastRenderedPageBreak/>
         <w:t xml:space="preserve">On WRSSL-Board and </w:t>
       </w:r>
       <w:proofErr w:type="spellStart"/>
@@ -13566,6 +14380,48 @@
           <w:tab w:val="right" w:pos="9000"/>
         </w:tabs>
         <w:spacing w:after="200"/>
+        <w:ind w:left="360"/>
+        <w:rPr>
+          <w:rFonts w:ascii="Courier New" w:hAnsi="Courier New" w:cs="Courier New"/>
+          <w:sz w:val="20"/>
+          <w:szCs w:val="22"/>
+          <w:lang w:val="en-US"/>
+        </w:rPr>
+      </w:pPr>
+      <w:r>
+        <w:rPr>
+          <w:rFonts w:ascii="Courier New" w:hAnsi="Courier New" w:cs="Courier New"/>
+          <w:sz w:val="20"/>
+          <w:szCs w:val="22"/>
+        </w:rPr>
+        <w:t>$cd /home/user1/</w:t>
+      </w:r>
+      <w:proofErr w:type="spellStart"/>
+      <w:r>
+        <w:rPr>
+          <w:rFonts w:ascii="Courier New" w:hAnsi="Courier New" w:cs="Courier New"/>
+          <w:sz w:val="20"/>
+          <w:szCs w:val="22"/>
+        </w:rPr>
+        <w:t>openssls</w:t>
+      </w:r>
+      <w:proofErr w:type="spellEnd"/>
+      <w:r>
+        <w:rPr>
+          <w:rFonts w:ascii="Courier New" w:hAnsi="Courier New" w:cs="Courier New"/>
+          <w:sz w:val="20"/>
+          <w:szCs w:val="22"/>
+        </w:rPr>
+        <w:t>/openssl-1.0.1l</w:t>
+      </w:r>
+    </w:p>
+    <w:p>
+      <w:pPr>
+        <w:pStyle w:val="ListParagraph"/>
+        <w:tabs>
+          <w:tab w:val="right" w:pos="9000"/>
+        </w:tabs>
+        <w:spacing w:after="200"/>
         <w:ind w:left="432" w:hanging="72"/>
         <w:rPr>
           <w:rFonts w:ascii="Courier New" w:hAnsi="Courier New" w:cs="Courier New"/>
@@ -13621,17 +14477,7 @@
           <w:szCs w:val="22"/>
           <w:lang w:val="en-US"/>
         </w:rPr>
-        <w:t xml:space="preserve"> –ssl3 –cert sha1rsa.pem –key sha1rsakey.pem –</w:t>
-      </w:r>
-      <w:r>
-        <w:rPr>
-          <w:rFonts w:ascii="Courier New" w:hAnsi="Courier New" w:cs="Courier New"/>
-          <w:sz w:val="20"/>
-          <w:szCs w:val="22"/>
-          <w:lang w:val="en-US"/>
-        </w:rPr>
-        <w:lastRenderedPageBreak/>
-        <w:t>accept 4433</w:t>
+        <w:t xml:space="preserve"> –ssl3 –cert sha1rsa.pem –key sha1rsakey.pem –accept 4433</w:t>
       </w:r>
     </w:p>
     <w:p>
@@ -13894,7 +14740,27 @@
           <w:szCs w:val="20"/>
           <w:lang w:val="en-US"/>
         </w:rPr>
-        <w:t xml:space="preserve"> with ciphersuite NON-EXPORT, DH prime = 512 bit</w:t>
+        <w:t xml:space="preserve"> with </w:t>
+      </w:r>
+      <w:proofErr w:type="spellStart"/>
+      <w:r>
+        <w:rPr>
+          <w:rFonts w:ascii="Calibri" w:hAnsi="Calibri" w:cs="Calibri"/>
+          <w:sz w:val="20"/>
+          <w:szCs w:val="20"/>
+          <w:lang w:val="en-US"/>
+        </w:rPr>
+        <w:t>ciphersuite</w:t>
+      </w:r>
+      <w:proofErr w:type="spellEnd"/>
+      <w:r>
+        <w:rPr>
+          <w:rFonts w:ascii="Calibri" w:hAnsi="Calibri" w:cs="Calibri"/>
+          <w:sz w:val="20"/>
+          <w:szCs w:val="20"/>
+          <w:lang w:val="en-US"/>
+        </w:rPr>
+        <w:t xml:space="preserve"> NON-EXPORT, DH prime = 512 bit</w:t>
       </w:r>
     </w:p>
     <w:p>
@@ -13972,6 +14838,48 @@
           <w:tab w:val="right" w:pos="9000"/>
         </w:tabs>
         <w:spacing w:after="200"/>
+        <w:ind w:left="360"/>
+        <w:rPr>
+          <w:rFonts w:ascii="Courier New" w:hAnsi="Courier New" w:cs="Courier New"/>
+          <w:sz w:val="20"/>
+          <w:szCs w:val="22"/>
+          <w:lang w:val="en-US"/>
+        </w:rPr>
+      </w:pPr>
+      <w:r>
+        <w:rPr>
+          <w:rFonts w:ascii="Courier New" w:hAnsi="Courier New" w:cs="Courier New"/>
+          <w:sz w:val="20"/>
+          <w:szCs w:val="22"/>
+        </w:rPr>
+        <w:t>$cd /home/user1/</w:t>
+      </w:r>
+      <w:proofErr w:type="spellStart"/>
+      <w:r>
+        <w:rPr>
+          <w:rFonts w:ascii="Courier New" w:hAnsi="Courier New" w:cs="Courier New"/>
+          <w:sz w:val="20"/>
+          <w:szCs w:val="22"/>
+        </w:rPr>
+        <w:t>openssls</w:t>
+      </w:r>
+      <w:proofErr w:type="spellEnd"/>
+      <w:r>
+        <w:rPr>
+          <w:rFonts w:ascii="Courier New" w:hAnsi="Courier New" w:cs="Courier New"/>
+          <w:sz w:val="20"/>
+          <w:szCs w:val="22"/>
+        </w:rPr>
+        <w:t>/openssl-1.0.1l</w:t>
+      </w:r>
+    </w:p>
+    <w:p>
+      <w:pPr>
+        <w:pStyle w:val="ListParagraph"/>
+        <w:tabs>
+          <w:tab w:val="right" w:pos="9000"/>
+        </w:tabs>
+        <w:spacing w:after="200"/>
         <w:ind w:left="432" w:hanging="72"/>
         <w:rPr>
           <w:rFonts w:ascii="Courier New" w:hAnsi="Courier New" w:cs="Courier New"/>
@@ -14235,7 +15143,27 @@
           <w:szCs w:val="20"/>
           <w:lang w:val="en-US"/>
         </w:rPr>
-        <w:t xml:space="preserve"> with ciphersuite NON-EXPORT, DH prime &gt; 512 bit</w:t>
+        <w:t xml:space="preserve"> with </w:t>
+      </w:r>
+      <w:proofErr w:type="spellStart"/>
+      <w:r>
+        <w:rPr>
+          <w:rFonts w:ascii="Calibri" w:hAnsi="Calibri" w:cs="Calibri"/>
+          <w:sz w:val="20"/>
+          <w:szCs w:val="20"/>
+          <w:lang w:val="en-US"/>
+        </w:rPr>
+        <w:t>ciphersuite</w:t>
+      </w:r>
+      <w:proofErr w:type="spellEnd"/>
+      <w:r>
+        <w:rPr>
+          <w:rFonts w:ascii="Calibri" w:hAnsi="Calibri" w:cs="Calibri"/>
+          <w:sz w:val="20"/>
+          <w:szCs w:val="20"/>
+          <w:lang w:val="en-US"/>
+        </w:rPr>
+        <w:t xml:space="preserve"> NON-EXPORT, DH prime &gt; 512 bit</w:t>
       </w:r>
     </w:p>
     <w:p>
@@ -14313,6 +15241,48 @@
           <w:tab w:val="right" w:pos="9000"/>
         </w:tabs>
         <w:spacing w:after="200"/>
+        <w:ind w:left="360"/>
+        <w:rPr>
+          <w:rFonts w:ascii="Courier New" w:hAnsi="Courier New" w:cs="Courier New"/>
+          <w:sz w:val="20"/>
+          <w:szCs w:val="22"/>
+          <w:lang w:val="en-US"/>
+        </w:rPr>
+      </w:pPr>
+      <w:r>
+        <w:rPr>
+          <w:rFonts w:ascii="Courier New" w:hAnsi="Courier New" w:cs="Courier New"/>
+          <w:sz w:val="20"/>
+          <w:szCs w:val="22"/>
+        </w:rPr>
+        <w:t>$cd /home/user1/</w:t>
+      </w:r>
+      <w:proofErr w:type="spellStart"/>
+      <w:r>
+        <w:rPr>
+          <w:rFonts w:ascii="Courier New" w:hAnsi="Courier New" w:cs="Courier New"/>
+          <w:sz w:val="20"/>
+          <w:szCs w:val="22"/>
+        </w:rPr>
+        <w:t>openssls</w:t>
+      </w:r>
+      <w:proofErr w:type="spellEnd"/>
+      <w:r>
+        <w:rPr>
+          <w:rFonts w:ascii="Courier New" w:hAnsi="Courier New" w:cs="Courier New"/>
+          <w:sz w:val="20"/>
+          <w:szCs w:val="22"/>
+        </w:rPr>
+        <w:t>/openssl-1.0.1l</w:t>
+      </w:r>
+    </w:p>
+    <w:p>
+      <w:pPr>
+        <w:pStyle w:val="ListParagraph"/>
+        <w:tabs>
+          <w:tab w:val="right" w:pos="9000"/>
+        </w:tabs>
+        <w:spacing w:after="200"/>
         <w:ind w:left="432" w:hanging="72"/>
         <w:rPr>
           <w:rFonts w:ascii="Courier New" w:hAnsi="Courier New" w:cs="Courier New"/>
@@ -14696,7 +15666,25 @@
           <w:szCs w:val="22"/>
           <w:lang w:val="en-US"/>
         </w:rPr>
-        <w:t xml:space="preserve"> image create in previous section to FTP home directory and rename to VxWorks.</w:t>
+        <w:t xml:space="preserve"> image create</w:t>
+      </w:r>
+      <w:r>
+        <w:rPr>
+          <w:rFonts w:ascii="Calibri" w:hAnsi="Calibri" w:cs="Calibri"/>
+          <w:sz w:val="22"/>
+          <w:szCs w:val="22"/>
+          <w:lang w:val="en-US"/>
+        </w:rPr>
+        <w:t>d</w:t>
+      </w:r>
+      <w:r>
+        <w:rPr>
+          <w:rFonts w:ascii="Calibri" w:hAnsi="Calibri" w:cs="Calibri"/>
+          <w:sz w:val="22"/>
+          <w:szCs w:val="22"/>
+          <w:lang w:val="en-US"/>
+        </w:rPr>
+        <w:t xml:space="preserve"> in previous section to FTP home directory and rename to VxWorks.</w:t>
       </w:r>
     </w:p>
     <w:p>
@@ -14717,16 +15705,36 @@
           <w:szCs w:val="20"/>
           <w:lang w:val="en-US"/>
         </w:rPr>
-        <w:t>TEST_SR_07: WR-SSL WITH Fix as SSL-Server OpenSS</w:t>
-      </w:r>
-      <w:r>
-        <w:rPr>
-          <w:rFonts w:ascii="Calibri" w:hAnsi="Calibri" w:cs="Calibri"/>
-          <w:sz w:val="20"/>
-          <w:szCs w:val="20"/>
-          <w:lang w:val="en-US"/>
-        </w:rPr>
-        <w:t xml:space="preserve">L as </w:t>
+        <w:t xml:space="preserve">TEST_SR_07: WR-SSL WITH Fix as SSL-Server </w:t>
+      </w:r>
+      <w:proofErr w:type="spellStart"/>
+      <w:r>
+        <w:rPr>
+          <w:rFonts w:ascii="Calibri" w:hAnsi="Calibri" w:cs="Calibri"/>
+          <w:sz w:val="20"/>
+          <w:szCs w:val="20"/>
+          <w:lang w:val="en-US"/>
+        </w:rPr>
+        <w:t>OpenSS</w:t>
+      </w:r>
+      <w:r>
+        <w:rPr>
+          <w:rFonts w:ascii="Calibri" w:hAnsi="Calibri" w:cs="Calibri"/>
+          <w:sz w:val="20"/>
+          <w:szCs w:val="20"/>
+          <w:lang w:val="en-US"/>
+        </w:rPr>
+        <w:t>L</w:t>
+      </w:r>
+      <w:proofErr w:type="spellEnd"/>
+      <w:r>
+        <w:rPr>
+          <w:rFonts w:ascii="Calibri" w:hAnsi="Calibri" w:cs="Calibri"/>
+          <w:sz w:val="20"/>
+          <w:szCs w:val="20"/>
+          <w:lang w:val="en-US"/>
+        </w:rPr>
+        <w:t xml:space="preserve"> as </w:t>
       </w:r>
       <w:proofErr w:type="spellStart"/>
       <w:r>
@@ -14746,7 +15754,27 @@
           <w:szCs w:val="20"/>
           <w:lang w:val="en-US"/>
         </w:rPr>
-        <w:t xml:space="preserve"> with ciphersuite </w:t>
+        <w:t xml:space="preserve"> with </w:t>
+      </w:r>
+      <w:proofErr w:type="spellStart"/>
+      <w:r>
+        <w:rPr>
+          <w:rFonts w:ascii="Calibri" w:hAnsi="Calibri" w:cs="Calibri"/>
+          <w:sz w:val="20"/>
+          <w:szCs w:val="20"/>
+          <w:lang w:val="en-US"/>
+        </w:rPr>
+        <w:t>ciphersuite</w:t>
+      </w:r>
+      <w:proofErr w:type="spellEnd"/>
+      <w:r>
+        <w:rPr>
+          <w:rFonts w:ascii="Calibri" w:hAnsi="Calibri" w:cs="Calibri"/>
+          <w:sz w:val="20"/>
+          <w:szCs w:val="20"/>
+          <w:lang w:val="en-US"/>
+        </w:rPr>
+        <w:t xml:space="preserve"> </w:t>
       </w:r>
       <w:r>
         <w:rPr>
@@ -14823,7 +15851,17 @@
           <w:szCs w:val="22"/>
           <w:lang w:val="en-US"/>
         </w:rPr>
-        <w:t xml:space="preserve">Restart the board.  Wait till VxWorks image is downloaded via FTP and VxWorks prompt is displayed on </w:t>
+        <w:t xml:space="preserve">Restart the board.  Wait till VxWorks image is downloaded via FTP and VxWorks prompt is </w:t>
+      </w:r>
+      <w:r>
+        <w:rPr>
+          <w:rFonts w:ascii="Calibri" w:hAnsi="Calibri" w:cs="Calibri"/>
+          <w:sz w:val="22"/>
+          <w:szCs w:val="22"/>
+          <w:lang w:val="en-US"/>
+        </w:rPr>
+        <w:lastRenderedPageBreak/>
+        <w:t xml:space="preserve">displayed on </w:t>
       </w:r>
       <w:proofErr w:type="spellStart"/>
       <w:r>
@@ -14977,7 +16015,6 @@
           <w:szCs w:val="22"/>
           <w:lang w:val="en-US"/>
         </w:rPr>
-        <w:lastRenderedPageBreak/>
         <w:t>O</w:t>
       </w:r>
       <w:r>
@@ -15023,6 +16060,48 @@
           <w:tab w:val="right" w:pos="9000"/>
         </w:tabs>
         <w:spacing w:after="200"/>
+        <w:ind w:left="360"/>
+        <w:rPr>
+          <w:rFonts w:ascii="Courier New" w:hAnsi="Courier New" w:cs="Courier New"/>
+          <w:sz w:val="20"/>
+          <w:szCs w:val="22"/>
+          <w:lang w:val="en-US"/>
+        </w:rPr>
+      </w:pPr>
+      <w:r>
+        <w:rPr>
+          <w:rFonts w:ascii="Courier New" w:hAnsi="Courier New" w:cs="Courier New"/>
+          <w:sz w:val="20"/>
+          <w:szCs w:val="22"/>
+        </w:rPr>
+        <w:t>$cd /home/user1/</w:t>
+      </w:r>
+      <w:proofErr w:type="spellStart"/>
+      <w:r>
+        <w:rPr>
+          <w:rFonts w:ascii="Courier New" w:hAnsi="Courier New" w:cs="Courier New"/>
+          <w:sz w:val="20"/>
+          <w:szCs w:val="22"/>
+        </w:rPr>
+        <w:t>openssls</w:t>
+      </w:r>
+      <w:proofErr w:type="spellEnd"/>
+      <w:r>
+        <w:rPr>
+          <w:rFonts w:ascii="Courier New" w:hAnsi="Courier New" w:cs="Courier New"/>
+          <w:sz w:val="20"/>
+          <w:szCs w:val="22"/>
+        </w:rPr>
+        <w:t>/openssl-1.0.1l</w:t>
+      </w:r>
+    </w:p>
+    <w:p>
+      <w:pPr>
+        <w:pStyle w:val="ListParagraph"/>
+        <w:tabs>
+          <w:tab w:val="right" w:pos="9000"/>
+        </w:tabs>
+        <w:spacing w:after="200"/>
         <w:ind w:left="432" w:hanging="72"/>
         <w:rPr>
           <w:rFonts w:ascii="Courier New" w:hAnsi="Courier New" w:cs="Courier New"/>
@@ -15178,16 +16257,36 @@
           <w:szCs w:val="20"/>
           <w:lang w:val="en-US"/>
         </w:rPr>
-        <w:t>TEST_SR_08: WR-SSL WITH Fix as SSL-Server OpenSS</w:t>
-      </w:r>
-      <w:r>
-        <w:rPr>
-          <w:rFonts w:ascii="Calibri" w:hAnsi="Calibri" w:cs="Calibri"/>
-          <w:sz w:val="20"/>
-          <w:szCs w:val="20"/>
-          <w:lang w:val="en-US"/>
-        </w:rPr>
-        <w:t xml:space="preserve">L as </w:t>
+        <w:t xml:space="preserve">TEST_SR_08: WR-SSL WITH Fix as SSL-Server </w:t>
+      </w:r>
+      <w:proofErr w:type="spellStart"/>
+      <w:r>
+        <w:rPr>
+          <w:rFonts w:ascii="Calibri" w:hAnsi="Calibri" w:cs="Calibri"/>
+          <w:sz w:val="20"/>
+          <w:szCs w:val="20"/>
+          <w:lang w:val="en-US"/>
+        </w:rPr>
+        <w:t>OpenSS</w:t>
+      </w:r>
+      <w:r>
+        <w:rPr>
+          <w:rFonts w:ascii="Calibri" w:hAnsi="Calibri" w:cs="Calibri"/>
+          <w:sz w:val="20"/>
+          <w:szCs w:val="20"/>
+          <w:lang w:val="en-US"/>
+        </w:rPr>
+        <w:t>L</w:t>
+      </w:r>
+      <w:proofErr w:type="spellEnd"/>
+      <w:r>
+        <w:rPr>
+          <w:rFonts w:ascii="Calibri" w:hAnsi="Calibri" w:cs="Calibri"/>
+          <w:sz w:val="20"/>
+          <w:szCs w:val="20"/>
+          <w:lang w:val="en-US"/>
+        </w:rPr>
+        <w:t xml:space="preserve"> as </w:t>
       </w:r>
       <w:proofErr w:type="spellStart"/>
       <w:r>
@@ -15207,7 +16306,27 @@
           <w:szCs w:val="20"/>
           <w:lang w:val="en-US"/>
         </w:rPr>
-        <w:t xml:space="preserve"> with ciphersuite </w:t>
+        <w:t xml:space="preserve"> with </w:t>
+      </w:r>
+      <w:proofErr w:type="spellStart"/>
+      <w:r>
+        <w:rPr>
+          <w:rFonts w:ascii="Calibri" w:hAnsi="Calibri" w:cs="Calibri"/>
+          <w:sz w:val="20"/>
+          <w:szCs w:val="20"/>
+          <w:lang w:val="en-US"/>
+        </w:rPr>
+        <w:t>ciphersuite</w:t>
+      </w:r>
+      <w:proofErr w:type="spellEnd"/>
+      <w:r>
+        <w:rPr>
+          <w:rFonts w:ascii="Calibri" w:hAnsi="Calibri" w:cs="Calibri"/>
+          <w:sz w:val="20"/>
+          <w:szCs w:val="20"/>
+          <w:lang w:val="en-US"/>
+        </w:rPr>
+        <w:t xml:space="preserve"> </w:t>
       </w:r>
       <w:r>
         <w:rPr>
@@ -15408,6 +16527,48 @@
           <w:lang w:val="en-US"/>
         </w:rPr>
         <w:t>Run OPENSSL client using following command in OPENSSL-PC.</w:t>
+      </w:r>
+    </w:p>
+    <w:p>
+      <w:pPr>
+        <w:pStyle w:val="ListParagraph"/>
+        <w:tabs>
+          <w:tab w:val="right" w:pos="9000"/>
+        </w:tabs>
+        <w:spacing w:after="200"/>
+        <w:ind w:left="360"/>
+        <w:rPr>
+          <w:rFonts w:ascii="Courier New" w:hAnsi="Courier New" w:cs="Courier New"/>
+          <w:sz w:val="20"/>
+          <w:szCs w:val="22"/>
+          <w:lang w:val="en-US"/>
+        </w:rPr>
+      </w:pPr>
+      <w:r>
+        <w:rPr>
+          <w:rFonts w:ascii="Courier New" w:hAnsi="Courier New" w:cs="Courier New"/>
+          <w:sz w:val="20"/>
+          <w:szCs w:val="22"/>
+        </w:rPr>
+        <w:t>$cd /home/user1/</w:t>
+      </w:r>
+      <w:proofErr w:type="spellStart"/>
+      <w:r>
+        <w:rPr>
+          <w:rFonts w:ascii="Courier New" w:hAnsi="Courier New" w:cs="Courier New"/>
+          <w:sz w:val="20"/>
+          <w:szCs w:val="22"/>
+        </w:rPr>
+        <w:t>openssls</w:t>
+      </w:r>
+      <w:proofErr w:type="spellEnd"/>
+      <w:r>
+        <w:rPr>
+          <w:rFonts w:ascii="Courier New" w:hAnsi="Courier New" w:cs="Courier New"/>
+          <w:sz w:val="20"/>
+          <w:szCs w:val="22"/>
+        </w:rPr>
+        <w:t>/openssl-1.0.1l</w:t>
       </w:r>
     </w:p>
     <w:p>
@@ -15605,7 +16766,27 @@
           <w:szCs w:val="20"/>
           <w:lang w:val="en-US"/>
         </w:rPr>
-        <w:t xml:space="preserve">: WR-SSL WITH Fix as SSL-Server OpenSSL as </w:t>
+        <w:t xml:space="preserve">: WR-SSL WITH Fix as SSL-Server </w:t>
+      </w:r>
+      <w:proofErr w:type="spellStart"/>
+      <w:r>
+        <w:rPr>
+          <w:rFonts w:ascii="Calibri" w:hAnsi="Calibri" w:cs="Calibri"/>
+          <w:sz w:val="20"/>
+          <w:szCs w:val="20"/>
+          <w:lang w:val="en-US"/>
+        </w:rPr>
+        <w:t>OpenSSL</w:t>
+      </w:r>
+      <w:proofErr w:type="spellEnd"/>
+      <w:r>
+        <w:rPr>
+          <w:rFonts w:ascii="Calibri" w:hAnsi="Calibri" w:cs="Calibri"/>
+          <w:sz w:val="20"/>
+          <w:szCs w:val="20"/>
+          <w:lang w:val="en-US"/>
+        </w:rPr>
+        <w:t xml:space="preserve"> as </w:t>
       </w:r>
       <w:proofErr w:type="spellStart"/>
       <w:r>
@@ -15625,16 +16806,36 @@
           <w:szCs w:val="20"/>
           <w:lang w:val="en-US"/>
         </w:rPr>
-        <w:t xml:space="preserve"> with ci</w:t>
-      </w:r>
-      <w:r>
-        <w:rPr>
-          <w:rFonts w:ascii="Calibri" w:hAnsi="Calibri" w:cs="Calibri"/>
-          <w:sz w:val="20"/>
-          <w:szCs w:val="20"/>
-          <w:lang w:val="en-US"/>
-        </w:rPr>
-        <w:t>phersuite NON-EXPORT, DH prime &gt;</w:t>
+        <w:t xml:space="preserve"> with </w:t>
+      </w:r>
+      <w:proofErr w:type="spellStart"/>
+      <w:r>
+        <w:rPr>
+          <w:rFonts w:ascii="Calibri" w:hAnsi="Calibri" w:cs="Calibri"/>
+          <w:sz w:val="20"/>
+          <w:szCs w:val="20"/>
+          <w:lang w:val="en-US"/>
+        </w:rPr>
+        <w:t>ci</w:t>
+      </w:r>
+      <w:r>
+        <w:rPr>
+          <w:rFonts w:ascii="Calibri" w:hAnsi="Calibri" w:cs="Calibri"/>
+          <w:sz w:val="20"/>
+          <w:szCs w:val="20"/>
+          <w:lang w:val="en-US"/>
+        </w:rPr>
+        <w:t>phersuite</w:t>
+      </w:r>
+      <w:proofErr w:type="spellEnd"/>
+      <w:r>
+        <w:rPr>
+          <w:rFonts w:ascii="Calibri" w:hAnsi="Calibri" w:cs="Calibri"/>
+          <w:sz w:val="20"/>
+          <w:szCs w:val="20"/>
+          <w:lang w:val="en-US"/>
+        </w:rPr>
+        <w:t xml:space="preserve"> NON-EXPORT, DH prime &gt;</w:t>
       </w:r>
       <w:r>
         <w:rPr>
@@ -15855,6 +17056,48 @@
           <w:tab w:val="right" w:pos="9000"/>
         </w:tabs>
         <w:spacing w:after="200"/>
+        <w:ind w:left="360"/>
+        <w:rPr>
+          <w:rFonts w:ascii="Courier New" w:hAnsi="Courier New" w:cs="Courier New"/>
+          <w:sz w:val="20"/>
+          <w:szCs w:val="22"/>
+          <w:lang w:val="en-US"/>
+        </w:rPr>
+      </w:pPr>
+      <w:r>
+        <w:rPr>
+          <w:rFonts w:ascii="Courier New" w:hAnsi="Courier New" w:cs="Courier New"/>
+          <w:sz w:val="20"/>
+          <w:szCs w:val="22"/>
+        </w:rPr>
+        <w:t>$cd /home/user1/</w:t>
+      </w:r>
+      <w:proofErr w:type="spellStart"/>
+      <w:r>
+        <w:rPr>
+          <w:rFonts w:ascii="Courier New" w:hAnsi="Courier New" w:cs="Courier New"/>
+          <w:sz w:val="20"/>
+          <w:szCs w:val="22"/>
+        </w:rPr>
+        <w:t>openssls</w:t>
+      </w:r>
+      <w:proofErr w:type="spellEnd"/>
+      <w:r>
+        <w:rPr>
+          <w:rFonts w:ascii="Courier New" w:hAnsi="Courier New" w:cs="Courier New"/>
+          <w:sz w:val="20"/>
+          <w:szCs w:val="22"/>
+        </w:rPr>
+        <w:t>/openssl-1.0.1l</w:t>
+      </w:r>
+    </w:p>
+    <w:p>
+      <w:pPr>
+        <w:pStyle w:val="ListParagraph"/>
+        <w:tabs>
+          <w:tab w:val="right" w:pos="9000"/>
+        </w:tabs>
+        <w:spacing w:after="200"/>
         <w:ind w:left="432" w:hanging="72"/>
         <w:rPr>
           <w:rFonts w:ascii="Courier New" w:hAnsi="Courier New" w:cs="Courier New"/>
@@ -16036,7 +17279,27 @@
           <w:szCs w:val="20"/>
           <w:lang w:val="en-US"/>
         </w:rPr>
-        <w:t xml:space="preserve"> with ciphersuite </w:t>
+        <w:t xml:space="preserve"> with </w:t>
+      </w:r>
+      <w:proofErr w:type="spellStart"/>
+      <w:r>
+        <w:rPr>
+          <w:rFonts w:ascii="Calibri" w:hAnsi="Calibri" w:cs="Calibri"/>
+          <w:sz w:val="20"/>
+          <w:szCs w:val="20"/>
+          <w:lang w:val="en-US"/>
+        </w:rPr>
+        <w:t>ciphersuite</w:t>
+      </w:r>
+      <w:proofErr w:type="spellEnd"/>
+      <w:r>
+        <w:rPr>
+          <w:rFonts w:ascii="Calibri" w:hAnsi="Calibri" w:cs="Calibri"/>
+          <w:sz w:val="20"/>
+          <w:szCs w:val="20"/>
+          <w:lang w:val="en-US"/>
+        </w:rPr>
+        <w:t xml:space="preserve"> </w:t>
       </w:r>
       <w:r>
         <w:rPr>
@@ -16103,7 +17366,50 @@
           <w:szCs w:val="22"/>
           <w:lang w:val="en-US"/>
         </w:rPr>
+        <w:lastRenderedPageBreak/>
         <w:t xml:space="preserve">Run OPENSSL server using following command in OPENSSL-PC </w:t>
+      </w:r>
+    </w:p>
+    <w:p>
+      <w:pPr>
+        <w:pStyle w:val="ListParagraph"/>
+        <w:tabs>
+          <w:tab w:val="right" w:pos="9000"/>
+        </w:tabs>
+        <w:spacing w:after="200"/>
+        <w:ind w:left="360"/>
+        <w:rPr>
+          <w:rFonts w:ascii="Courier New" w:hAnsi="Courier New" w:cs="Courier New"/>
+          <w:sz w:val="20"/>
+          <w:szCs w:val="22"/>
+          <w:lang w:val="en-US"/>
+        </w:rPr>
+      </w:pPr>
+      <w:r>
+        <w:rPr>
+          <w:rFonts w:ascii="Courier New" w:hAnsi="Courier New" w:cs="Courier New"/>
+          <w:sz w:val="20"/>
+          <w:szCs w:val="22"/>
+        </w:rPr>
+        <w:t>$cd /home/user1/</w:t>
+      </w:r>
+      <w:proofErr w:type="spellStart"/>
+      <w:r>
+        <w:rPr>
+          <w:rFonts w:ascii="Courier New" w:hAnsi="Courier New" w:cs="Courier New"/>
+          <w:sz w:val="20"/>
+          <w:szCs w:val="22"/>
+        </w:rPr>
+        <w:t>openssls</w:t>
+      </w:r>
+      <w:proofErr w:type="spellEnd"/>
+      <w:r>
+        <w:rPr>
+          <w:rFonts w:ascii="Courier New" w:hAnsi="Courier New" w:cs="Courier New"/>
+          <w:sz w:val="20"/>
+          <w:szCs w:val="22"/>
+        </w:rPr>
+        <w:t>/openssl-1.0.1l</w:t>
       </w:r>
     </w:p>
     <w:p>
@@ -16338,7 +17644,6 @@
           <w:szCs w:val="22"/>
           <w:lang w:val="en-US"/>
         </w:rPr>
-        <w:lastRenderedPageBreak/>
         <w:t>Expected Result</w:t>
       </w:r>
     </w:p>
@@ -16436,7 +17741,27 @@
           <w:szCs w:val="20"/>
           <w:lang w:val="en-US"/>
         </w:rPr>
-        <w:t xml:space="preserve"> with ciphersuite </w:t>
+        <w:t xml:space="preserve"> with </w:t>
+      </w:r>
+      <w:proofErr w:type="spellStart"/>
+      <w:r>
+        <w:rPr>
+          <w:rFonts w:ascii="Calibri" w:hAnsi="Calibri" w:cs="Calibri"/>
+          <w:sz w:val="20"/>
+          <w:szCs w:val="20"/>
+          <w:lang w:val="en-US"/>
+        </w:rPr>
+        <w:t>ciphersuite</w:t>
+      </w:r>
+      <w:proofErr w:type="spellEnd"/>
+      <w:r>
+        <w:rPr>
+          <w:rFonts w:ascii="Calibri" w:hAnsi="Calibri" w:cs="Calibri"/>
+          <w:sz w:val="20"/>
+          <w:szCs w:val="20"/>
+          <w:lang w:val="en-US"/>
+        </w:rPr>
+        <w:t xml:space="preserve"> </w:t>
       </w:r>
       <w:r>
         <w:rPr>
@@ -16513,6 +17838,48 @@
           <w:tab w:val="right" w:pos="9000"/>
         </w:tabs>
         <w:spacing w:after="200"/>
+        <w:ind w:left="360"/>
+        <w:rPr>
+          <w:rFonts w:ascii="Courier New" w:hAnsi="Courier New" w:cs="Courier New"/>
+          <w:sz w:val="20"/>
+          <w:szCs w:val="22"/>
+          <w:lang w:val="en-US"/>
+        </w:rPr>
+      </w:pPr>
+      <w:r>
+        <w:rPr>
+          <w:rFonts w:ascii="Courier New" w:hAnsi="Courier New" w:cs="Courier New"/>
+          <w:sz w:val="20"/>
+          <w:szCs w:val="22"/>
+        </w:rPr>
+        <w:t>$cd /home/user1/</w:t>
+      </w:r>
+      <w:proofErr w:type="spellStart"/>
+      <w:r>
+        <w:rPr>
+          <w:rFonts w:ascii="Courier New" w:hAnsi="Courier New" w:cs="Courier New"/>
+          <w:sz w:val="20"/>
+          <w:szCs w:val="22"/>
+        </w:rPr>
+        <w:t>openssls</w:t>
+      </w:r>
+      <w:proofErr w:type="spellEnd"/>
+      <w:r>
+        <w:rPr>
+          <w:rFonts w:ascii="Courier New" w:hAnsi="Courier New" w:cs="Courier New"/>
+          <w:sz w:val="20"/>
+          <w:szCs w:val="22"/>
+        </w:rPr>
+        <w:t>/openssl-1.0.1l</w:t>
+      </w:r>
+    </w:p>
+    <w:p>
+      <w:pPr>
+        <w:pStyle w:val="ListParagraph"/>
+        <w:tabs>
+          <w:tab w:val="right" w:pos="9000"/>
+        </w:tabs>
+        <w:spacing w:after="200"/>
         <w:ind w:left="432" w:hanging="72"/>
         <w:rPr>
           <w:rFonts w:ascii="Courier New" w:hAnsi="Courier New" w:cs="Courier New"/>
@@ -16847,7 +18214,27 @@
           <w:szCs w:val="20"/>
           <w:lang w:val="en-US"/>
         </w:rPr>
-        <w:t xml:space="preserve"> with ciphersuite </w:t>
+        <w:t xml:space="preserve"> with </w:t>
+      </w:r>
+      <w:proofErr w:type="spellStart"/>
+      <w:r>
+        <w:rPr>
+          <w:rFonts w:ascii="Calibri" w:hAnsi="Calibri" w:cs="Calibri"/>
+          <w:sz w:val="20"/>
+          <w:szCs w:val="20"/>
+          <w:lang w:val="en-US"/>
+        </w:rPr>
+        <w:t>ciphersuite</w:t>
+      </w:r>
+      <w:proofErr w:type="spellEnd"/>
+      <w:r>
+        <w:rPr>
+          <w:rFonts w:ascii="Calibri" w:hAnsi="Calibri" w:cs="Calibri"/>
+          <w:sz w:val="20"/>
+          <w:szCs w:val="20"/>
+          <w:lang w:val="en-US"/>
+        </w:rPr>
+        <w:t xml:space="preserve"> </w:t>
       </w:r>
       <w:r>
         <w:rPr>
@@ -16924,6 +18311,48 @@
           <w:tab w:val="right" w:pos="9000"/>
         </w:tabs>
         <w:spacing w:after="200"/>
+        <w:ind w:left="360"/>
+        <w:rPr>
+          <w:rFonts w:ascii="Courier New" w:hAnsi="Courier New" w:cs="Courier New"/>
+          <w:sz w:val="20"/>
+          <w:szCs w:val="22"/>
+          <w:lang w:val="en-US"/>
+        </w:rPr>
+      </w:pPr>
+      <w:r>
+        <w:rPr>
+          <w:rFonts w:ascii="Courier New" w:hAnsi="Courier New" w:cs="Courier New"/>
+          <w:sz w:val="20"/>
+          <w:szCs w:val="22"/>
+        </w:rPr>
+        <w:t>$cd /home/user1/</w:t>
+      </w:r>
+      <w:proofErr w:type="spellStart"/>
+      <w:r>
+        <w:rPr>
+          <w:rFonts w:ascii="Courier New" w:hAnsi="Courier New" w:cs="Courier New"/>
+          <w:sz w:val="20"/>
+          <w:szCs w:val="22"/>
+        </w:rPr>
+        <w:t>openssls</w:t>
+      </w:r>
+      <w:proofErr w:type="spellEnd"/>
+      <w:r>
+        <w:rPr>
+          <w:rFonts w:ascii="Courier New" w:hAnsi="Courier New" w:cs="Courier New"/>
+          <w:sz w:val="20"/>
+          <w:szCs w:val="22"/>
+        </w:rPr>
+        <w:t>/openssl-1.0.1l</w:t>
+      </w:r>
+    </w:p>
+    <w:p>
+      <w:pPr>
+        <w:pStyle w:val="ListParagraph"/>
+        <w:tabs>
+          <w:tab w:val="right" w:pos="9000"/>
+        </w:tabs>
+        <w:spacing w:after="200"/>
         <w:ind w:left="432" w:hanging="72"/>
         <w:rPr>
           <w:rFonts w:ascii="Courier New" w:hAnsi="Courier New" w:cs="Courier New"/>
@@ -17675,7 +19104,27 @@
           <w:lang w:val="en-US"/>
         </w:rPr>
         <w:tab/>
-        <w:t xml:space="preserve">Debugger Support for VxWorks Target OS, </w:t>
+        <w:t xml:space="preserve">Debugger Support for </w:t>
+      </w:r>
+      <w:proofErr w:type="spellStart"/>
+      <w:r>
+        <w:rPr>
+          <w:rFonts w:ascii="Calibri" w:hAnsi="Calibri" w:cs="Consolas"/>
+          <w:sz w:val="16"/>
+          <w:szCs w:val="20"/>
+          <w:lang w:val="en-US"/>
+        </w:rPr>
+        <w:t>VxWorks</w:t>
+      </w:r>
+      <w:proofErr w:type="spellEnd"/>
+      <w:r>
+        <w:rPr>
+          <w:rFonts w:ascii="Calibri" w:hAnsi="Calibri" w:cs="Consolas"/>
+          <w:sz w:val="16"/>
+          <w:szCs w:val="20"/>
+          <w:lang w:val="en-US"/>
+        </w:rPr>
+        <w:t xml:space="preserve"> Target OS, </w:t>
       </w:r>
       <w:proofErr w:type="spellStart"/>
       <w:r>
@@ -17991,7 +19440,27 @@
           <w:lang w:val="en-US"/>
         </w:rPr>
         <w:tab/>
-        <w:t xml:space="preserve">Wind River System Viewer for VxWorks, </w:t>
+        <w:t xml:space="preserve">Wind River System Viewer for </w:t>
+      </w:r>
+      <w:proofErr w:type="spellStart"/>
+      <w:r>
+        <w:rPr>
+          <w:rFonts w:ascii="Calibri" w:hAnsi="Calibri" w:cs="Consolas"/>
+          <w:sz w:val="16"/>
+          <w:szCs w:val="20"/>
+          <w:lang w:val="en-US"/>
+        </w:rPr>
+        <w:t>VxWorks</w:t>
+      </w:r>
+      <w:proofErr w:type="spellEnd"/>
+      <w:r>
+        <w:rPr>
+          <w:rFonts w:ascii="Calibri" w:hAnsi="Calibri" w:cs="Consolas"/>
+          <w:sz w:val="16"/>
+          <w:szCs w:val="20"/>
+          <w:lang w:val="en-US"/>
+        </w:rPr>
+        <w:t xml:space="preserve">, </w:t>
       </w:r>
       <w:proofErr w:type="spellStart"/>
       <w:r>
@@ -18442,7 +19911,26 @@
           <w:lang w:val="en-US"/>
         </w:rPr>
         <w:tab/>
-        <w:t xml:space="preserve">VxWorks 6.1, </w:t>
+      </w:r>
+      <w:proofErr w:type="spellStart"/>
+      <w:r>
+        <w:rPr>
+          <w:rFonts w:ascii="Calibri" w:hAnsi="Calibri" w:cs="Consolas"/>
+          <w:sz w:val="16"/>
+          <w:szCs w:val="20"/>
+          <w:lang w:val="en-US"/>
+        </w:rPr>
+        <w:t>VxWorks</w:t>
+      </w:r>
+      <w:proofErr w:type="spellEnd"/>
+      <w:r>
+        <w:rPr>
+          <w:rFonts w:ascii="Calibri" w:hAnsi="Calibri" w:cs="Consolas"/>
+          <w:sz w:val="16"/>
+          <w:szCs w:val="20"/>
+          <w:lang w:val="en-US"/>
+        </w:rPr>
+        <w:t xml:space="preserve"> 6.1, </w:t>
       </w:r>
       <w:proofErr w:type="spellStart"/>
       <w:r>
@@ -18506,7 +19994,26 @@
           <w:lang w:val="en-US"/>
         </w:rPr>
         <w:tab/>
-        <w:t xml:space="preserve">VxWorks 6.1, </w:t>
+      </w:r>
+      <w:proofErr w:type="spellStart"/>
+      <w:r>
+        <w:rPr>
+          <w:rFonts w:ascii="Calibri" w:hAnsi="Calibri" w:cs="Consolas"/>
+          <w:sz w:val="16"/>
+          <w:szCs w:val="20"/>
+          <w:lang w:val="en-US"/>
+        </w:rPr>
+        <w:t>VxWorks</w:t>
+      </w:r>
+      <w:proofErr w:type="spellEnd"/>
+      <w:r>
+        <w:rPr>
+          <w:rFonts w:ascii="Calibri" w:hAnsi="Calibri" w:cs="Consolas"/>
+          <w:sz w:val="16"/>
+          <w:szCs w:val="20"/>
+          <w:lang w:val="en-US"/>
+        </w:rPr>
+        <w:t xml:space="preserve"> 6.1, </w:t>
       </w:r>
       <w:proofErr w:type="spellStart"/>
       <w:r>
@@ -18736,7 +20243,26 @@
           <w:lang w:val="en-US"/>
         </w:rPr>
         <w:tab/>
-        <w:t xml:space="preserve">VxWorks Processor Adapter, </w:t>
+      </w:r>
+      <w:proofErr w:type="spellStart"/>
+      <w:r>
+        <w:rPr>
+          <w:rFonts w:ascii="Calibri" w:hAnsi="Calibri" w:cs="Consolas"/>
+          <w:sz w:val="16"/>
+          <w:szCs w:val="20"/>
+          <w:lang w:val="en-US"/>
+        </w:rPr>
+        <w:t>VxWorks</w:t>
+      </w:r>
+      <w:proofErr w:type="spellEnd"/>
+      <w:r>
+        <w:rPr>
+          <w:rFonts w:ascii="Calibri" w:hAnsi="Calibri" w:cs="Consolas"/>
+          <w:sz w:val="16"/>
+          <w:szCs w:val="20"/>
+          <w:lang w:val="en-US"/>
+        </w:rPr>
+        <w:t xml:space="preserve"> Processor Adapter, </w:t>
       </w:r>
       <w:proofErr w:type="spellStart"/>
       <w:r>
@@ -18809,7 +20335,26 @@
           <w:lang w:val="en-US"/>
         </w:rPr>
         <w:tab/>
-        <w:t xml:space="preserve">VxWorks Processor Adapter, </w:t>
+      </w:r>
+      <w:proofErr w:type="spellStart"/>
+      <w:r>
+        <w:rPr>
+          <w:rFonts w:ascii="Calibri" w:hAnsi="Calibri" w:cs="Consolas"/>
+          <w:sz w:val="16"/>
+          <w:szCs w:val="20"/>
+          <w:lang w:val="en-US"/>
+        </w:rPr>
+        <w:t>VxWorks</w:t>
+      </w:r>
+      <w:proofErr w:type="spellEnd"/>
+      <w:r>
+        <w:rPr>
+          <w:rFonts w:ascii="Calibri" w:hAnsi="Calibri" w:cs="Consolas"/>
+          <w:sz w:val="16"/>
+          <w:szCs w:val="20"/>
+          <w:lang w:val="en-US"/>
+        </w:rPr>
+        <w:t xml:space="preserve"> Processor Adapter, </w:t>
       </w:r>
       <w:proofErr w:type="spellStart"/>
       <w:r>
@@ -18882,7 +20427,26 @@
           <w:lang w:val="en-US"/>
         </w:rPr>
         <w:tab/>
-        <w:t xml:space="preserve">VxWorks Processor Adapter, </w:t>
+      </w:r>
+      <w:proofErr w:type="spellStart"/>
+      <w:r>
+        <w:rPr>
+          <w:rFonts w:ascii="Calibri" w:hAnsi="Calibri" w:cs="Consolas"/>
+          <w:sz w:val="16"/>
+          <w:szCs w:val="20"/>
+          <w:lang w:val="en-US"/>
+        </w:rPr>
+        <w:t>VxWorks</w:t>
+      </w:r>
+      <w:proofErr w:type="spellEnd"/>
+      <w:r>
+        <w:rPr>
+          <w:rFonts w:ascii="Calibri" w:hAnsi="Calibri" w:cs="Consolas"/>
+          <w:sz w:val="16"/>
+          <w:szCs w:val="20"/>
+          <w:lang w:val="en-US"/>
+        </w:rPr>
+        <w:t xml:space="preserve"> Processor Adapter, </w:t>
       </w:r>
       <w:proofErr w:type="spellStart"/>
       <w:r>
@@ -18955,7 +20519,26 @@
           <w:lang w:val="en-US"/>
         </w:rPr>
         <w:tab/>
-        <w:t xml:space="preserve">VxWorks Processor Adapter, </w:t>
+      </w:r>
+      <w:proofErr w:type="spellStart"/>
+      <w:r>
+        <w:rPr>
+          <w:rFonts w:ascii="Calibri" w:hAnsi="Calibri" w:cs="Consolas"/>
+          <w:sz w:val="16"/>
+          <w:szCs w:val="20"/>
+          <w:lang w:val="en-US"/>
+        </w:rPr>
+        <w:t>VxWorks</w:t>
+      </w:r>
+      <w:proofErr w:type="spellEnd"/>
+      <w:r>
+        <w:rPr>
+          <w:rFonts w:ascii="Calibri" w:hAnsi="Calibri" w:cs="Consolas"/>
+          <w:sz w:val="16"/>
+          <w:szCs w:val="20"/>
+          <w:lang w:val="en-US"/>
+        </w:rPr>
+        <w:t xml:space="preserve"> Processor Adapter, </w:t>
       </w:r>
       <w:proofErr w:type="spellStart"/>
       <w:r>
@@ -19028,7 +20611,26 @@
           <w:lang w:val="en-US"/>
         </w:rPr>
         <w:tab/>
-        <w:t xml:space="preserve">VxWorks Processor Adapter, </w:t>
+      </w:r>
+      <w:proofErr w:type="spellStart"/>
+      <w:r>
+        <w:rPr>
+          <w:rFonts w:ascii="Calibri" w:hAnsi="Calibri" w:cs="Consolas"/>
+          <w:sz w:val="16"/>
+          <w:szCs w:val="20"/>
+          <w:lang w:val="en-US"/>
+        </w:rPr>
+        <w:t>VxWorks</w:t>
+      </w:r>
+      <w:proofErr w:type="spellEnd"/>
+      <w:r>
+        <w:rPr>
+          <w:rFonts w:ascii="Calibri" w:hAnsi="Calibri" w:cs="Consolas"/>
+          <w:sz w:val="16"/>
+          <w:szCs w:val="20"/>
+          <w:lang w:val="en-US"/>
+        </w:rPr>
+        <w:t xml:space="preserve"> Processor Adapter, </w:t>
       </w:r>
       <w:proofErr w:type="spellStart"/>
       <w:r>
@@ -19101,7 +20703,26 @@
           <w:lang w:val="en-US"/>
         </w:rPr>
         <w:tab/>
-        <w:t xml:space="preserve">VxWorks Processor Adapter, </w:t>
+      </w:r>
+      <w:proofErr w:type="spellStart"/>
+      <w:r>
+        <w:rPr>
+          <w:rFonts w:ascii="Calibri" w:hAnsi="Calibri" w:cs="Consolas"/>
+          <w:sz w:val="16"/>
+          <w:szCs w:val="20"/>
+          <w:lang w:val="en-US"/>
+        </w:rPr>
+        <w:t>VxWorks</w:t>
+      </w:r>
+      <w:proofErr w:type="spellEnd"/>
+      <w:r>
+        <w:rPr>
+          <w:rFonts w:ascii="Calibri" w:hAnsi="Calibri" w:cs="Consolas"/>
+          <w:sz w:val="16"/>
+          <w:szCs w:val="20"/>
+          <w:lang w:val="en-US"/>
+        </w:rPr>
+        <w:t xml:space="preserve"> Processor Adapter, </w:t>
       </w:r>
       <w:proofErr w:type="spellStart"/>
       <w:r>
@@ -19174,7 +20795,26 @@
           <w:lang w:val="en-US"/>
         </w:rPr>
         <w:tab/>
-        <w:t xml:space="preserve">VxWorks Processor Adapter, </w:t>
+      </w:r>
+      <w:proofErr w:type="spellStart"/>
+      <w:r>
+        <w:rPr>
+          <w:rFonts w:ascii="Calibri" w:hAnsi="Calibri" w:cs="Consolas"/>
+          <w:sz w:val="16"/>
+          <w:szCs w:val="20"/>
+          <w:lang w:val="en-US"/>
+        </w:rPr>
+        <w:t>VxWorks</w:t>
+      </w:r>
+      <w:proofErr w:type="spellEnd"/>
+      <w:r>
+        <w:rPr>
+          <w:rFonts w:ascii="Calibri" w:hAnsi="Calibri" w:cs="Consolas"/>
+          <w:sz w:val="16"/>
+          <w:szCs w:val="20"/>
+          <w:lang w:val="en-US"/>
+        </w:rPr>
+        <w:t xml:space="preserve"> Processor Adapter, </w:t>
       </w:r>
       <w:proofErr w:type="spellStart"/>
       <w:r>
@@ -19247,7 +20887,26 @@
           <w:lang w:val="en-US"/>
         </w:rPr>
         <w:tab/>
-        <w:t xml:space="preserve">VxWorks Processor Adapter, </w:t>
+      </w:r>
+      <w:proofErr w:type="spellStart"/>
+      <w:r>
+        <w:rPr>
+          <w:rFonts w:ascii="Calibri" w:hAnsi="Calibri" w:cs="Consolas"/>
+          <w:sz w:val="16"/>
+          <w:szCs w:val="20"/>
+          <w:lang w:val="en-US"/>
+        </w:rPr>
+        <w:t>VxWorks</w:t>
+      </w:r>
+      <w:proofErr w:type="spellEnd"/>
+      <w:r>
+        <w:rPr>
+          <w:rFonts w:ascii="Calibri" w:hAnsi="Calibri" w:cs="Consolas"/>
+          <w:sz w:val="16"/>
+          <w:szCs w:val="20"/>
+          <w:lang w:val="en-US"/>
+        </w:rPr>
+        <w:t xml:space="preserve"> Processor Adapter, </w:t>
       </w:r>
       <w:proofErr w:type="spellStart"/>
       <w:r>
@@ -19320,7 +20979,26 @@
           <w:lang w:val="en-US"/>
         </w:rPr>
         <w:tab/>
-        <w:t xml:space="preserve">VxWorks Processor Adapter, </w:t>
+      </w:r>
+      <w:proofErr w:type="spellStart"/>
+      <w:r>
+        <w:rPr>
+          <w:rFonts w:ascii="Calibri" w:hAnsi="Calibri" w:cs="Consolas"/>
+          <w:sz w:val="16"/>
+          <w:szCs w:val="20"/>
+          <w:lang w:val="en-US"/>
+        </w:rPr>
+        <w:t>VxWorks</w:t>
+      </w:r>
+      <w:proofErr w:type="spellEnd"/>
+      <w:r>
+        <w:rPr>
+          <w:rFonts w:ascii="Calibri" w:hAnsi="Calibri" w:cs="Consolas"/>
+          <w:sz w:val="16"/>
+          <w:szCs w:val="20"/>
+          <w:lang w:val="en-US"/>
+        </w:rPr>
+        <w:t xml:space="preserve"> Processor Adapter, </w:t>
       </w:r>
       <w:proofErr w:type="spellStart"/>
       <w:r>
@@ -19393,7 +21071,26 @@
           <w:lang w:val="en-US"/>
         </w:rPr>
         <w:tab/>
-        <w:t xml:space="preserve">VxWorks Processor Adapter, </w:t>
+      </w:r>
+      <w:proofErr w:type="spellStart"/>
+      <w:r>
+        <w:rPr>
+          <w:rFonts w:ascii="Calibri" w:hAnsi="Calibri" w:cs="Consolas"/>
+          <w:sz w:val="16"/>
+          <w:szCs w:val="20"/>
+          <w:lang w:val="en-US"/>
+        </w:rPr>
+        <w:t>VxWorks</w:t>
+      </w:r>
+      <w:proofErr w:type="spellEnd"/>
+      <w:r>
+        <w:rPr>
+          <w:rFonts w:ascii="Calibri" w:hAnsi="Calibri" w:cs="Consolas"/>
+          <w:sz w:val="16"/>
+          <w:szCs w:val="20"/>
+          <w:lang w:val="en-US"/>
+        </w:rPr>
+        <w:t xml:space="preserve"> Processor Adapter, </w:t>
       </w:r>
       <w:proofErr w:type="spellStart"/>
       <w:r>
@@ -19477,7 +21174,26 @@
           <w:lang w:val="en-US"/>
         </w:rPr>
         <w:tab/>
-        <w:t xml:space="preserve">VxWorks Processor Adapter, </w:t>
+      </w:r>
+      <w:proofErr w:type="spellStart"/>
+      <w:r>
+        <w:rPr>
+          <w:rFonts w:ascii="Calibri" w:hAnsi="Calibri" w:cs="Consolas"/>
+          <w:sz w:val="16"/>
+          <w:szCs w:val="20"/>
+          <w:lang w:val="en-US"/>
+        </w:rPr>
+        <w:t>VxWorks</w:t>
+      </w:r>
+      <w:proofErr w:type="spellEnd"/>
+      <w:r>
+        <w:rPr>
+          <w:rFonts w:ascii="Calibri" w:hAnsi="Calibri" w:cs="Consolas"/>
+          <w:sz w:val="16"/>
+          <w:szCs w:val="20"/>
+          <w:lang w:val="en-US"/>
+        </w:rPr>
+        <w:t xml:space="preserve"> Processor Adapter, </w:t>
       </w:r>
       <w:proofErr w:type="spellStart"/>
       <w:r>
@@ -19550,7 +21266,26 @@
           <w:lang w:val="en-US"/>
         </w:rPr>
         <w:tab/>
-        <w:t xml:space="preserve">VxWorks Processor Adapter, </w:t>
+      </w:r>
+      <w:proofErr w:type="spellStart"/>
+      <w:r>
+        <w:rPr>
+          <w:rFonts w:ascii="Calibri" w:hAnsi="Calibri" w:cs="Consolas"/>
+          <w:sz w:val="16"/>
+          <w:szCs w:val="20"/>
+          <w:lang w:val="en-US"/>
+        </w:rPr>
+        <w:t>VxWorks</w:t>
+      </w:r>
+      <w:proofErr w:type="spellEnd"/>
+      <w:r>
+        <w:rPr>
+          <w:rFonts w:ascii="Calibri" w:hAnsi="Calibri" w:cs="Consolas"/>
+          <w:sz w:val="16"/>
+          <w:szCs w:val="20"/>
+          <w:lang w:val="en-US"/>
+        </w:rPr>
+        <w:t xml:space="preserve"> Processor Adapter, </w:t>
       </w:r>
       <w:proofErr w:type="spellStart"/>
       <w:r>
@@ -19623,7 +21358,26 @@
           <w:lang w:val="en-US"/>
         </w:rPr>
         <w:tab/>
-        <w:t xml:space="preserve">VxWorks Processor Adapter, </w:t>
+      </w:r>
+      <w:proofErr w:type="spellStart"/>
+      <w:r>
+        <w:rPr>
+          <w:rFonts w:ascii="Calibri" w:hAnsi="Calibri" w:cs="Consolas"/>
+          <w:sz w:val="16"/>
+          <w:szCs w:val="20"/>
+          <w:lang w:val="en-US"/>
+        </w:rPr>
+        <w:t>VxWorks</w:t>
+      </w:r>
+      <w:proofErr w:type="spellEnd"/>
+      <w:r>
+        <w:rPr>
+          <w:rFonts w:ascii="Calibri" w:hAnsi="Calibri" w:cs="Consolas"/>
+          <w:sz w:val="16"/>
+          <w:szCs w:val="20"/>
+          <w:lang w:val="en-US"/>
+        </w:rPr>
+        <w:t xml:space="preserve"> Processor Adapter, </w:t>
       </w:r>
       <w:proofErr w:type="spellStart"/>
       <w:r>
@@ -19696,7 +21450,26 @@
           <w:lang w:val="en-US"/>
         </w:rPr>
         <w:tab/>
-        <w:t xml:space="preserve">VxWorks Device Drivers, </w:t>
+      </w:r>
+      <w:proofErr w:type="spellStart"/>
+      <w:r>
+        <w:rPr>
+          <w:rFonts w:ascii="Calibri" w:hAnsi="Calibri" w:cs="Consolas"/>
+          <w:sz w:val="16"/>
+          <w:szCs w:val="20"/>
+          <w:lang w:val="en-US"/>
+        </w:rPr>
+        <w:t>VxWorks</w:t>
+      </w:r>
+      <w:proofErr w:type="spellEnd"/>
+      <w:r>
+        <w:rPr>
+          <w:rFonts w:ascii="Calibri" w:hAnsi="Calibri" w:cs="Consolas"/>
+          <w:sz w:val="16"/>
+          <w:szCs w:val="20"/>
+          <w:lang w:val="en-US"/>
+        </w:rPr>
+        <w:t xml:space="preserve"> Device Drivers, </w:t>
       </w:r>
       <w:proofErr w:type="spellStart"/>
       <w:r>
@@ -19760,7 +21533,26 @@
           <w:lang w:val="en-US"/>
         </w:rPr>
         <w:tab/>
-        <w:t xml:space="preserve">VxWorks Device Drivers, </w:t>
+      </w:r>
+      <w:proofErr w:type="spellStart"/>
+      <w:r>
+        <w:rPr>
+          <w:rFonts w:ascii="Calibri" w:hAnsi="Calibri" w:cs="Consolas"/>
+          <w:sz w:val="16"/>
+          <w:szCs w:val="20"/>
+          <w:lang w:val="en-US"/>
+        </w:rPr>
+        <w:t>VxWorks</w:t>
+      </w:r>
+      <w:proofErr w:type="spellEnd"/>
+      <w:r>
+        <w:rPr>
+          <w:rFonts w:ascii="Calibri" w:hAnsi="Calibri" w:cs="Consolas"/>
+          <w:sz w:val="16"/>
+          <w:szCs w:val="20"/>
+          <w:lang w:val="en-US"/>
+        </w:rPr>
+        <w:t xml:space="preserve"> Device Drivers, </w:t>
       </w:r>
       <w:proofErr w:type="spellStart"/>
       <w:r>
@@ -20120,7 +21912,27 @@
           <w:lang w:val="en-US"/>
         </w:rPr>
         <w:tab/>
-        <w:t xml:space="preserve">Wind River VxWorks Simulator, </w:t>
+        <w:t xml:space="preserve">Wind River </w:t>
+      </w:r>
+      <w:proofErr w:type="spellStart"/>
+      <w:r>
+        <w:rPr>
+          <w:rFonts w:ascii="Calibri" w:hAnsi="Calibri" w:cs="Consolas"/>
+          <w:sz w:val="16"/>
+          <w:szCs w:val="20"/>
+          <w:lang w:val="en-US"/>
+        </w:rPr>
+        <w:t>VxWorks</w:t>
+      </w:r>
+      <w:proofErr w:type="spellEnd"/>
+      <w:r>
+        <w:rPr>
+          <w:rFonts w:ascii="Calibri" w:hAnsi="Calibri" w:cs="Consolas"/>
+          <w:sz w:val="16"/>
+          <w:szCs w:val="20"/>
+          <w:lang w:val="en-US"/>
+        </w:rPr>
+        <w:t xml:space="preserve"> Simulator, </w:t>
       </w:r>
       <w:proofErr w:type="spellStart"/>
       <w:r>
@@ -20184,7 +21996,26 @@
           <w:lang w:val="en-US"/>
         </w:rPr>
         <w:tab/>
-        <w:t xml:space="preserve">VxWorks Utilities, </w:t>
+      </w:r>
+      <w:proofErr w:type="spellStart"/>
+      <w:r>
+        <w:rPr>
+          <w:rFonts w:ascii="Calibri" w:hAnsi="Calibri" w:cs="Consolas"/>
+          <w:sz w:val="16"/>
+          <w:szCs w:val="20"/>
+          <w:lang w:val="en-US"/>
+        </w:rPr>
+        <w:t>VxWorks</w:t>
+      </w:r>
+      <w:proofErr w:type="spellEnd"/>
+      <w:r>
+        <w:rPr>
+          <w:rFonts w:ascii="Calibri" w:hAnsi="Calibri" w:cs="Consolas"/>
+          <w:sz w:val="16"/>
+          <w:szCs w:val="20"/>
+          <w:lang w:val="en-US"/>
+        </w:rPr>
+        <w:t xml:space="preserve"> Utilities, </w:t>
       </w:r>
       <w:proofErr w:type="spellStart"/>
       <w:r>
@@ -20290,7 +22121,26 @@
           <w:lang w:val="en-US"/>
         </w:rPr>
         <w:tab/>
-        <w:t xml:space="preserve">VxWorks Kernel Source, </w:t>
+      </w:r>
+      <w:proofErr w:type="spellStart"/>
+      <w:r>
+        <w:rPr>
+          <w:rFonts w:ascii="Calibri" w:hAnsi="Calibri" w:cs="Consolas"/>
+          <w:sz w:val="16"/>
+          <w:szCs w:val="20"/>
+          <w:lang w:val="en-US"/>
+        </w:rPr>
+        <w:t>VxWorks</w:t>
+      </w:r>
+      <w:proofErr w:type="spellEnd"/>
+      <w:r>
+        <w:rPr>
+          <w:rFonts w:ascii="Calibri" w:hAnsi="Calibri" w:cs="Consolas"/>
+          <w:sz w:val="16"/>
+          <w:szCs w:val="20"/>
+          <w:lang w:val="en-US"/>
+        </w:rPr>
+        <w:t xml:space="preserve"> Kernel Source, </w:t>
       </w:r>
       <w:proofErr w:type="spellStart"/>
       <w:r>
@@ -20354,7 +22204,26 @@
           <w:lang w:val="en-US"/>
         </w:rPr>
         <w:tab/>
-        <w:t xml:space="preserve">VxWorks Kernel Source, </w:t>
+      </w:r>
+      <w:proofErr w:type="spellStart"/>
+      <w:r>
+        <w:rPr>
+          <w:rFonts w:ascii="Calibri" w:hAnsi="Calibri" w:cs="Consolas"/>
+          <w:sz w:val="16"/>
+          <w:szCs w:val="20"/>
+          <w:lang w:val="en-US"/>
+        </w:rPr>
+        <w:t>VxWorks</w:t>
+      </w:r>
+      <w:proofErr w:type="spellEnd"/>
+      <w:r>
+        <w:rPr>
+          <w:rFonts w:ascii="Calibri" w:hAnsi="Calibri" w:cs="Consolas"/>
+          <w:sz w:val="16"/>
+          <w:szCs w:val="20"/>
+          <w:lang w:val="en-US"/>
+        </w:rPr>
+        <w:t xml:space="preserve"> Kernel Source, </w:t>
       </w:r>
       <w:proofErr w:type="spellStart"/>
       <w:r>
@@ -20689,7 +22558,27 @@
           <w:lang w:val="en-US"/>
         </w:rPr>
         <w:tab/>
-        <w:t xml:space="preserve">Wind River VxWorks Simulator Source, </w:t>
+        <w:t xml:space="preserve">Wind River </w:t>
+      </w:r>
+      <w:proofErr w:type="spellStart"/>
+      <w:r>
+        <w:rPr>
+          <w:rFonts w:ascii="Calibri" w:hAnsi="Calibri" w:cs="Consolas"/>
+          <w:sz w:val="16"/>
+          <w:szCs w:val="20"/>
+          <w:lang w:val="en-US"/>
+        </w:rPr>
+        <w:t>VxWorks</w:t>
+      </w:r>
+      <w:proofErr w:type="spellEnd"/>
+      <w:r>
+        <w:rPr>
+          <w:rFonts w:ascii="Calibri" w:hAnsi="Calibri" w:cs="Consolas"/>
+          <w:sz w:val="16"/>
+          <w:szCs w:val="20"/>
+          <w:lang w:val="en-US"/>
+        </w:rPr>
+        <w:t xml:space="preserve"> Simulator Source, </w:t>
       </w:r>
       <w:proofErr w:type="spellStart"/>
       <w:r>
@@ -21390,7 +23279,27 @@
           <w:lang w:val="en-US"/>
         </w:rPr>
         <w:tab/>
-        <w:t xml:space="preserve">Wind River Compiler 5.2 for VxWorks, </w:t>
+        <w:t xml:space="preserve">Wind River Compiler 5.2 for </w:t>
+      </w:r>
+      <w:proofErr w:type="spellStart"/>
+      <w:r>
+        <w:rPr>
+          <w:rFonts w:ascii="Calibri" w:hAnsi="Calibri" w:cs="Consolas"/>
+          <w:sz w:val="16"/>
+          <w:szCs w:val="20"/>
+          <w:lang w:val="en-US"/>
+        </w:rPr>
+        <w:t>VxWorks</w:t>
+      </w:r>
+      <w:proofErr w:type="spellEnd"/>
+      <w:r>
+        <w:rPr>
+          <w:rFonts w:ascii="Calibri" w:hAnsi="Calibri" w:cs="Consolas"/>
+          <w:sz w:val="16"/>
+          <w:szCs w:val="20"/>
+          <w:lang w:val="en-US"/>
+        </w:rPr>
+        <w:t xml:space="preserve">, </w:t>
       </w:r>
       <w:proofErr w:type="spellStart"/>
       <w:r>
@@ -21474,7 +23383,27 @@
           <w:lang w:val="en-US"/>
         </w:rPr>
         <w:tab/>
-        <w:t xml:space="preserve">Wind River Compiler 5.2 for VxWorks, </w:t>
+        <w:t xml:space="preserve">Wind River Compiler 5.2 for </w:t>
+      </w:r>
+      <w:proofErr w:type="spellStart"/>
+      <w:r>
+        <w:rPr>
+          <w:rFonts w:ascii="Calibri" w:hAnsi="Calibri" w:cs="Consolas"/>
+          <w:sz w:val="16"/>
+          <w:szCs w:val="20"/>
+          <w:lang w:val="en-US"/>
+        </w:rPr>
+        <w:t>VxWorks</w:t>
+      </w:r>
+      <w:proofErr w:type="spellEnd"/>
+      <w:r>
+        <w:rPr>
+          <w:rFonts w:ascii="Calibri" w:hAnsi="Calibri" w:cs="Consolas"/>
+          <w:sz w:val="16"/>
+          <w:szCs w:val="20"/>
+          <w:lang w:val="en-US"/>
+        </w:rPr>
+        <w:t xml:space="preserve">, </w:t>
       </w:r>
       <w:proofErr w:type="spellStart"/>
       <w:r>
@@ -21945,7 +23874,27 @@
           <w:lang w:val="en-US"/>
         </w:rPr>
         <w:tab/>
-        <w:t xml:space="preserve">Wind River GNU Compiler 3.3.2 for VxWorks, </w:t>
+        <w:t xml:space="preserve">Wind River GNU Compiler 3.3.2 for </w:t>
+      </w:r>
+      <w:proofErr w:type="spellStart"/>
+      <w:r>
+        <w:rPr>
+          <w:rFonts w:ascii="Calibri" w:hAnsi="Calibri" w:cs="Consolas"/>
+          <w:sz w:val="16"/>
+          <w:szCs w:val="20"/>
+          <w:lang w:val="en-US"/>
+        </w:rPr>
+        <w:t>VxWorks</w:t>
+      </w:r>
+      <w:proofErr w:type="spellEnd"/>
+      <w:r>
+        <w:rPr>
+          <w:rFonts w:ascii="Calibri" w:hAnsi="Calibri" w:cs="Consolas"/>
+          <w:sz w:val="16"/>
+          <w:szCs w:val="20"/>
+          <w:lang w:val="en-US"/>
+        </w:rPr>
+        <w:t xml:space="preserve">, </w:t>
       </w:r>
       <w:proofErr w:type="spellStart"/>
       <w:r>
@@ -22029,7 +23978,27 @@
           <w:lang w:val="en-US"/>
         </w:rPr>
         <w:tab/>
-        <w:t xml:space="preserve">Wind River GNU Compiler 3.3.2 for VxWorks, </w:t>
+        <w:t xml:space="preserve">Wind River GNU Compiler 3.3.2 for </w:t>
+      </w:r>
+      <w:proofErr w:type="spellStart"/>
+      <w:r>
+        <w:rPr>
+          <w:rFonts w:ascii="Calibri" w:hAnsi="Calibri" w:cs="Consolas"/>
+          <w:sz w:val="16"/>
+          <w:szCs w:val="20"/>
+          <w:lang w:val="en-US"/>
+        </w:rPr>
+        <w:t>VxWorks</w:t>
+      </w:r>
+      <w:proofErr w:type="spellEnd"/>
+      <w:r>
+        <w:rPr>
+          <w:rFonts w:ascii="Calibri" w:hAnsi="Calibri" w:cs="Consolas"/>
+          <w:sz w:val="16"/>
+          <w:szCs w:val="20"/>
+          <w:lang w:val="en-US"/>
+        </w:rPr>
+        <w:t xml:space="preserve">, </w:t>
       </w:r>
       <w:proofErr w:type="spellStart"/>
       <w:r>
@@ -22765,7 +24734,26 @@
           <w:lang w:val="en-US"/>
         </w:rPr>
         <w:tab/>
-        <w:t xml:space="preserve">VxWorks Reference BSPs, </w:t>
+      </w:r>
+      <w:proofErr w:type="spellStart"/>
+      <w:r>
+        <w:rPr>
+          <w:rFonts w:ascii="Calibri" w:hAnsi="Calibri" w:cs="Consolas"/>
+          <w:sz w:val="16"/>
+          <w:szCs w:val="20"/>
+          <w:lang w:val="en-US"/>
+        </w:rPr>
+        <w:t>VxWorks</w:t>
+      </w:r>
+      <w:proofErr w:type="spellEnd"/>
+      <w:r>
+        <w:rPr>
+          <w:rFonts w:ascii="Calibri" w:hAnsi="Calibri" w:cs="Consolas"/>
+          <w:sz w:val="16"/>
+          <w:szCs w:val="20"/>
+          <w:lang w:val="en-US"/>
+        </w:rPr>
+        <w:t xml:space="preserve"> Reference BSPs, </w:t>
       </w:r>
       <w:proofErr w:type="spellStart"/>
       <w:r>
@@ -26251,7 +28239,27 @@
           <w:lang w:val="en-US"/>
         </w:rPr>
         <w:tab/>
-        <w:t xml:space="preserve">Patch for VxWorks 6.1, </w:t>
+        <w:t xml:space="preserve">Patch for </w:t>
+      </w:r>
+      <w:proofErr w:type="spellStart"/>
+      <w:r>
+        <w:rPr>
+          <w:rFonts w:ascii="Calibri" w:hAnsi="Calibri" w:cs="Consolas"/>
+          <w:sz w:val="16"/>
+          <w:szCs w:val="20"/>
+          <w:lang w:val="en-US"/>
+        </w:rPr>
+        <w:t>VxWorks</w:t>
+      </w:r>
+      <w:proofErr w:type="spellEnd"/>
+      <w:r>
+        <w:rPr>
+          <w:rFonts w:ascii="Calibri" w:hAnsi="Calibri" w:cs="Consolas"/>
+          <w:sz w:val="16"/>
+          <w:szCs w:val="20"/>
+          <w:lang w:val="en-US"/>
+        </w:rPr>
+        <w:t xml:space="preserve"> 6.1, </w:t>
       </w:r>
       <w:proofErr w:type="spellStart"/>
       <w:r>
@@ -26315,7 +28323,27 @@
           <w:lang w:val="en-US"/>
         </w:rPr>
         <w:tab/>
-        <w:t xml:space="preserve">Patch for VxWorks 6.1, </w:t>
+        <w:t xml:space="preserve">Patch for </w:t>
+      </w:r>
+      <w:proofErr w:type="spellStart"/>
+      <w:r>
+        <w:rPr>
+          <w:rFonts w:ascii="Calibri" w:hAnsi="Calibri" w:cs="Consolas"/>
+          <w:sz w:val="16"/>
+          <w:szCs w:val="20"/>
+          <w:lang w:val="en-US"/>
+        </w:rPr>
+        <w:t>VxWorks</w:t>
+      </w:r>
+      <w:proofErr w:type="spellEnd"/>
+      <w:r>
+        <w:rPr>
+          <w:rFonts w:ascii="Calibri" w:hAnsi="Calibri" w:cs="Consolas"/>
+          <w:sz w:val="16"/>
+          <w:szCs w:val="20"/>
+          <w:lang w:val="en-US"/>
+        </w:rPr>
+        <w:t xml:space="preserve"> 6.1, </w:t>
       </w:r>
       <w:proofErr w:type="spellStart"/>
       <w:r>
@@ -26379,7 +28407,27 @@
           <w:lang w:val="en-US"/>
         </w:rPr>
         <w:tab/>
-        <w:t xml:space="preserve">Patch for VxWorks 6.1, </w:t>
+        <w:t xml:space="preserve">Patch for </w:t>
+      </w:r>
+      <w:proofErr w:type="spellStart"/>
+      <w:r>
+        <w:rPr>
+          <w:rFonts w:ascii="Calibri" w:hAnsi="Calibri" w:cs="Consolas"/>
+          <w:sz w:val="16"/>
+          <w:szCs w:val="20"/>
+          <w:lang w:val="en-US"/>
+        </w:rPr>
+        <w:t>VxWorks</w:t>
+      </w:r>
+      <w:proofErr w:type="spellEnd"/>
+      <w:r>
+        <w:rPr>
+          <w:rFonts w:ascii="Calibri" w:hAnsi="Calibri" w:cs="Consolas"/>
+          <w:sz w:val="16"/>
+          <w:szCs w:val="20"/>
+          <w:lang w:val="en-US"/>
+        </w:rPr>
+        <w:t xml:space="preserve"> 6.1, </w:t>
       </w:r>
       <w:proofErr w:type="spellStart"/>
       <w:r>
@@ -26443,7 +28491,27 @@
           <w:lang w:val="en-US"/>
         </w:rPr>
         <w:tab/>
-        <w:t xml:space="preserve">Patch for VxWorks 6.1, </w:t>
+        <w:t xml:space="preserve">Patch for </w:t>
+      </w:r>
+      <w:proofErr w:type="spellStart"/>
+      <w:r>
+        <w:rPr>
+          <w:rFonts w:ascii="Calibri" w:hAnsi="Calibri" w:cs="Consolas"/>
+          <w:sz w:val="16"/>
+          <w:szCs w:val="20"/>
+          <w:lang w:val="en-US"/>
+        </w:rPr>
+        <w:t>VxWorks</w:t>
+      </w:r>
+      <w:proofErr w:type="spellEnd"/>
+      <w:r>
+        <w:rPr>
+          <w:rFonts w:ascii="Calibri" w:hAnsi="Calibri" w:cs="Consolas"/>
+          <w:sz w:val="16"/>
+          <w:szCs w:val="20"/>
+          <w:lang w:val="en-US"/>
+        </w:rPr>
+        <w:t xml:space="preserve"> 6.1, </w:t>
       </w:r>
       <w:proofErr w:type="spellStart"/>
       <w:r>
@@ -26507,7 +28575,27 @@
           <w:lang w:val="en-US"/>
         </w:rPr>
         <w:tab/>
-        <w:t xml:space="preserve">Patch for VxWorks 6.1, </w:t>
+        <w:t xml:space="preserve">Patch for </w:t>
+      </w:r>
+      <w:proofErr w:type="spellStart"/>
+      <w:r>
+        <w:rPr>
+          <w:rFonts w:ascii="Calibri" w:hAnsi="Calibri" w:cs="Consolas"/>
+          <w:sz w:val="16"/>
+          <w:szCs w:val="20"/>
+          <w:lang w:val="en-US"/>
+        </w:rPr>
+        <w:t>VxWorks</w:t>
+      </w:r>
+      <w:proofErr w:type="spellEnd"/>
+      <w:r>
+        <w:rPr>
+          <w:rFonts w:ascii="Calibri" w:hAnsi="Calibri" w:cs="Consolas"/>
+          <w:sz w:val="16"/>
+          <w:szCs w:val="20"/>
+          <w:lang w:val="en-US"/>
+        </w:rPr>
+        <w:t xml:space="preserve"> 6.1, </w:t>
       </w:r>
       <w:proofErr w:type="spellStart"/>
       <w:r>
@@ -26571,7 +28659,27 @@
           <w:lang w:val="en-US"/>
         </w:rPr>
         <w:tab/>
-        <w:t xml:space="preserve">Patch for VxWorks 6.1, </w:t>
+        <w:t xml:space="preserve">Patch for </w:t>
+      </w:r>
+      <w:proofErr w:type="spellStart"/>
+      <w:r>
+        <w:rPr>
+          <w:rFonts w:ascii="Calibri" w:hAnsi="Calibri" w:cs="Consolas"/>
+          <w:sz w:val="16"/>
+          <w:szCs w:val="20"/>
+          <w:lang w:val="en-US"/>
+        </w:rPr>
+        <w:t>VxWorks</w:t>
+      </w:r>
+      <w:proofErr w:type="spellEnd"/>
+      <w:r>
+        <w:rPr>
+          <w:rFonts w:ascii="Calibri" w:hAnsi="Calibri" w:cs="Consolas"/>
+          <w:sz w:val="16"/>
+          <w:szCs w:val="20"/>
+          <w:lang w:val="en-US"/>
+        </w:rPr>
+        <w:t xml:space="preserve"> 6.1, </w:t>
       </w:r>
       <w:proofErr w:type="spellStart"/>
       <w:r>
@@ -26635,7 +28743,27 @@
           <w:lang w:val="en-US"/>
         </w:rPr>
         <w:tab/>
-        <w:t xml:space="preserve">Patch for VxWorks Processor Adapter, </w:t>
+        <w:t xml:space="preserve">Patch for </w:t>
+      </w:r>
+      <w:proofErr w:type="spellStart"/>
+      <w:r>
+        <w:rPr>
+          <w:rFonts w:ascii="Calibri" w:hAnsi="Calibri" w:cs="Consolas"/>
+          <w:sz w:val="16"/>
+          <w:szCs w:val="20"/>
+          <w:lang w:val="en-US"/>
+        </w:rPr>
+        <w:t>VxWorks</w:t>
+      </w:r>
+      <w:proofErr w:type="spellEnd"/>
+      <w:r>
+        <w:rPr>
+          <w:rFonts w:ascii="Calibri" w:hAnsi="Calibri" w:cs="Consolas"/>
+          <w:sz w:val="16"/>
+          <w:szCs w:val="20"/>
+          <w:lang w:val="en-US"/>
+        </w:rPr>
+        <w:t xml:space="preserve"> Processor Adapter, </w:t>
       </w:r>
       <w:proofErr w:type="spellStart"/>
       <w:r>
@@ -26708,7 +28836,27 @@
           <w:lang w:val="en-US"/>
         </w:rPr>
         <w:tab/>
-        <w:t xml:space="preserve">Patch for VxWorks Processor Adapter, </w:t>
+        <w:t xml:space="preserve">Patch for </w:t>
+      </w:r>
+      <w:proofErr w:type="spellStart"/>
+      <w:r>
+        <w:rPr>
+          <w:rFonts w:ascii="Calibri" w:hAnsi="Calibri" w:cs="Consolas"/>
+          <w:sz w:val="16"/>
+          <w:szCs w:val="20"/>
+          <w:lang w:val="en-US"/>
+        </w:rPr>
+        <w:t>VxWorks</w:t>
+      </w:r>
+      <w:proofErr w:type="spellEnd"/>
+      <w:r>
+        <w:rPr>
+          <w:rFonts w:ascii="Calibri" w:hAnsi="Calibri" w:cs="Consolas"/>
+          <w:sz w:val="16"/>
+          <w:szCs w:val="20"/>
+          <w:lang w:val="en-US"/>
+        </w:rPr>
+        <w:t xml:space="preserve"> Processor Adapter, </w:t>
       </w:r>
       <w:proofErr w:type="spellStart"/>
       <w:r>
@@ -26781,7 +28929,27 @@
           <w:lang w:val="en-US"/>
         </w:rPr>
         <w:tab/>
-        <w:t xml:space="preserve">Patch for VxWorks Processor Adapter, </w:t>
+        <w:t xml:space="preserve">Patch for </w:t>
+      </w:r>
+      <w:proofErr w:type="spellStart"/>
+      <w:r>
+        <w:rPr>
+          <w:rFonts w:ascii="Calibri" w:hAnsi="Calibri" w:cs="Consolas"/>
+          <w:sz w:val="16"/>
+          <w:szCs w:val="20"/>
+          <w:lang w:val="en-US"/>
+        </w:rPr>
+        <w:t>VxWorks</w:t>
+      </w:r>
+      <w:proofErr w:type="spellEnd"/>
+      <w:r>
+        <w:rPr>
+          <w:rFonts w:ascii="Calibri" w:hAnsi="Calibri" w:cs="Consolas"/>
+          <w:sz w:val="16"/>
+          <w:szCs w:val="20"/>
+          <w:lang w:val="en-US"/>
+        </w:rPr>
+        <w:t xml:space="preserve"> Processor Adapter, </w:t>
       </w:r>
       <w:proofErr w:type="spellStart"/>
       <w:r>
@@ -26854,7 +29022,27 @@
           <w:lang w:val="en-US"/>
         </w:rPr>
         <w:tab/>
-        <w:t xml:space="preserve">Patch for VxWorks Processor Adapter, </w:t>
+        <w:t xml:space="preserve">Patch for </w:t>
+      </w:r>
+      <w:proofErr w:type="spellStart"/>
+      <w:r>
+        <w:rPr>
+          <w:rFonts w:ascii="Calibri" w:hAnsi="Calibri" w:cs="Consolas"/>
+          <w:sz w:val="16"/>
+          <w:szCs w:val="20"/>
+          <w:lang w:val="en-US"/>
+        </w:rPr>
+        <w:t>VxWorks</w:t>
+      </w:r>
+      <w:proofErr w:type="spellEnd"/>
+      <w:r>
+        <w:rPr>
+          <w:rFonts w:ascii="Calibri" w:hAnsi="Calibri" w:cs="Consolas"/>
+          <w:sz w:val="16"/>
+          <w:szCs w:val="20"/>
+          <w:lang w:val="en-US"/>
+        </w:rPr>
+        <w:t xml:space="preserve"> Processor Adapter, </w:t>
       </w:r>
       <w:proofErr w:type="spellStart"/>
       <w:r>
@@ -26927,7 +29115,27 @@
           <w:lang w:val="en-US"/>
         </w:rPr>
         <w:tab/>
-        <w:t xml:space="preserve">Patch for VxWorks Processor Adapter, </w:t>
+        <w:t xml:space="preserve">Patch for </w:t>
+      </w:r>
+      <w:proofErr w:type="spellStart"/>
+      <w:r>
+        <w:rPr>
+          <w:rFonts w:ascii="Calibri" w:hAnsi="Calibri" w:cs="Consolas"/>
+          <w:sz w:val="16"/>
+          <w:szCs w:val="20"/>
+          <w:lang w:val="en-US"/>
+        </w:rPr>
+        <w:t>VxWorks</w:t>
+      </w:r>
+      <w:proofErr w:type="spellEnd"/>
+      <w:r>
+        <w:rPr>
+          <w:rFonts w:ascii="Calibri" w:hAnsi="Calibri" w:cs="Consolas"/>
+          <w:sz w:val="16"/>
+          <w:szCs w:val="20"/>
+          <w:lang w:val="en-US"/>
+        </w:rPr>
+        <w:t xml:space="preserve"> Processor Adapter, </w:t>
       </w:r>
       <w:proofErr w:type="spellStart"/>
       <w:r>
@@ -27000,7 +29208,27 @@
           <w:lang w:val="en-US"/>
         </w:rPr>
         <w:tab/>
-        <w:t xml:space="preserve">Patch for VxWorks Processor Adapter, </w:t>
+        <w:t xml:space="preserve">Patch for </w:t>
+      </w:r>
+      <w:proofErr w:type="spellStart"/>
+      <w:r>
+        <w:rPr>
+          <w:rFonts w:ascii="Calibri" w:hAnsi="Calibri" w:cs="Consolas"/>
+          <w:sz w:val="16"/>
+          <w:szCs w:val="20"/>
+          <w:lang w:val="en-US"/>
+        </w:rPr>
+        <w:t>VxWorks</w:t>
+      </w:r>
+      <w:proofErr w:type="spellEnd"/>
+      <w:r>
+        <w:rPr>
+          <w:rFonts w:ascii="Calibri" w:hAnsi="Calibri" w:cs="Consolas"/>
+          <w:sz w:val="16"/>
+          <w:szCs w:val="20"/>
+          <w:lang w:val="en-US"/>
+        </w:rPr>
+        <w:t xml:space="preserve"> Processor Adapter, </w:t>
       </w:r>
       <w:proofErr w:type="spellStart"/>
       <w:r>
@@ -27073,7 +29301,27 @@
           <w:lang w:val="en-US"/>
         </w:rPr>
         <w:tab/>
-        <w:t xml:space="preserve">Patch for VxWorks Processor Adapter, </w:t>
+        <w:t xml:space="preserve">Patch for </w:t>
+      </w:r>
+      <w:proofErr w:type="spellStart"/>
+      <w:r>
+        <w:rPr>
+          <w:rFonts w:ascii="Calibri" w:hAnsi="Calibri" w:cs="Consolas"/>
+          <w:sz w:val="16"/>
+          <w:szCs w:val="20"/>
+          <w:lang w:val="en-US"/>
+        </w:rPr>
+        <w:t>VxWorks</w:t>
+      </w:r>
+      <w:proofErr w:type="spellEnd"/>
+      <w:r>
+        <w:rPr>
+          <w:rFonts w:ascii="Calibri" w:hAnsi="Calibri" w:cs="Consolas"/>
+          <w:sz w:val="16"/>
+          <w:szCs w:val="20"/>
+          <w:lang w:val="en-US"/>
+        </w:rPr>
+        <w:t xml:space="preserve"> Processor Adapter, </w:t>
       </w:r>
       <w:proofErr w:type="spellStart"/>
       <w:r>
@@ -27146,7 +29394,27 @@
           <w:lang w:val="en-US"/>
         </w:rPr>
         <w:tab/>
-        <w:t xml:space="preserve">Patch for VxWorks Processor Adapter, </w:t>
+        <w:t xml:space="preserve">Patch for </w:t>
+      </w:r>
+      <w:proofErr w:type="spellStart"/>
+      <w:r>
+        <w:rPr>
+          <w:rFonts w:ascii="Calibri" w:hAnsi="Calibri" w:cs="Consolas"/>
+          <w:sz w:val="16"/>
+          <w:szCs w:val="20"/>
+          <w:lang w:val="en-US"/>
+        </w:rPr>
+        <w:t>VxWorks</w:t>
+      </w:r>
+      <w:proofErr w:type="spellEnd"/>
+      <w:r>
+        <w:rPr>
+          <w:rFonts w:ascii="Calibri" w:hAnsi="Calibri" w:cs="Consolas"/>
+          <w:sz w:val="16"/>
+          <w:szCs w:val="20"/>
+          <w:lang w:val="en-US"/>
+        </w:rPr>
+        <w:t xml:space="preserve"> Processor Adapter, </w:t>
       </w:r>
       <w:proofErr w:type="spellStart"/>
       <w:r>
@@ -27219,7 +29487,27 @@
           <w:lang w:val="en-US"/>
         </w:rPr>
         <w:tab/>
-        <w:t xml:space="preserve">Patch for VxWorks Processor Adapter, </w:t>
+        <w:t xml:space="preserve">Patch for </w:t>
+      </w:r>
+      <w:proofErr w:type="spellStart"/>
+      <w:r>
+        <w:rPr>
+          <w:rFonts w:ascii="Calibri" w:hAnsi="Calibri" w:cs="Consolas"/>
+          <w:sz w:val="16"/>
+          <w:szCs w:val="20"/>
+          <w:lang w:val="en-US"/>
+        </w:rPr>
+        <w:t>VxWorks</w:t>
+      </w:r>
+      <w:proofErr w:type="spellEnd"/>
+      <w:r>
+        <w:rPr>
+          <w:rFonts w:ascii="Calibri" w:hAnsi="Calibri" w:cs="Consolas"/>
+          <w:sz w:val="16"/>
+          <w:szCs w:val="20"/>
+          <w:lang w:val="en-US"/>
+        </w:rPr>
+        <w:t xml:space="preserve"> Processor Adapter, </w:t>
       </w:r>
       <w:proofErr w:type="spellStart"/>
       <w:r>
@@ -27292,7 +29580,27 @@
           <w:lang w:val="en-US"/>
         </w:rPr>
         <w:tab/>
-        <w:t xml:space="preserve">Patch for VxWorks Processor Adapter, </w:t>
+        <w:t xml:space="preserve">Patch for </w:t>
+      </w:r>
+      <w:proofErr w:type="spellStart"/>
+      <w:r>
+        <w:rPr>
+          <w:rFonts w:ascii="Calibri" w:hAnsi="Calibri" w:cs="Consolas"/>
+          <w:sz w:val="16"/>
+          <w:szCs w:val="20"/>
+          <w:lang w:val="en-US"/>
+        </w:rPr>
+        <w:t>VxWorks</w:t>
+      </w:r>
+      <w:proofErr w:type="spellEnd"/>
+      <w:r>
+        <w:rPr>
+          <w:rFonts w:ascii="Calibri" w:hAnsi="Calibri" w:cs="Consolas"/>
+          <w:sz w:val="16"/>
+          <w:szCs w:val="20"/>
+          <w:lang w:val="en-US"/>
+        </w:rPr>
+        <w:t xml:space="preserve"> Processor Adapter, </w:t>
       </w:r>
       <w:proofErr w:type="spellStart"/>
       <w:r>
@@ -27365,7 +29673,27 @@
           <w:lang w:val="en-US"/>
         </w:rPr>
         <w:tab/>
-        <w:t xml:space="preserve">Patch for VxWorks Device Drivers, </w:t>
+        <w:t xml:space="preserve">Patch for </w:t>
+      </w:r>
+      <w:proofErr w:type="spellStart"/>
+      <w:r>
+        <w:rPr>
+          <w:rFonts w:ascii="Calibri" w:hAnsi="Calibri" w:cs="Consolas"/>
+          <w:sz w:val="16"/>
+          <w:szCs w:val="20"/>
+          <w:lang w:val="en-US"/>
+        </w:rPr>
+        <w:t>VxWorks</w:t>
+      </w:r>
+      <w:proofErr w:type="spellEnd"/>
+      <w:r>
+        <w:rPr>
+          <w:rFonts w:ascii="Calibri" w:hAnsi="Calibri" w:cs="Consolas"/>
+          <w:sz w:val="16"/>
+          <w:szCs w:val="20"/>
+          <w:lang w:val="en-US"/>
+        </w:rPr>
+        <w:t xml:space="preserve"> Device Drivers, </w:t>
       </w:r>
       <w:proofErr w:type="spellStart"/>
       <w:r>
@@ -27429,7 +29757,27 @@
           <w:lang w:val="en-US"/>
         </w:rPr>
         <w:tab/>
-        <w:t xml:space="preserve">Patch for VxWorks Device Drivers, </w:t>
+        <w:t xml:space="preserve">Patch for </w:t>
+      </w:r>
+      <w:proofErr w:type="spellStart"/>
+      <w:r>
+        <w:rPr>
+          <w:rFonts w:ascii="Calibri" w:hAnsi="Calibri" w:cs="Consolas"/>
+          <w:sz w:val="16"/>
+          <w:szCs w:val="20"/>
+          <w:lang w:val="en-US"/>
+        </w:rPr>
+        <w:t>VxWorks</w:t>
+      </w:r>
+      <w:proofErr w:type="spellEnd"/>
+      <w:r>
+        <w:rPr>
+          <w:rFonts w:ascii="Calibri" w:hAnsi="Calibri" w:cs="Consolas"/>
+          <w:sz w:val="16"/>
+          <w:szCs w:val="20"/>
+          <w:lang w:val="en-US"/>
+        </w:rPr>
+        <w:t xml:space="preserve"> Device Drivers, </w:t>
       </w:r>
       <w:proofErr w:type="spellStart"/>
       <w:r>
@@ -27493,7 +29841,27 @@
           <w:lang w:val="en-US"/>
         </w:rPr>
         <w:tab/>
-        <w:t xml:space="preserve">Patch for VxWorks Device Drivers, </w:t>
+        <w:t xml:space="preserve">Patch for </w:t>
+      </w:r>
+      <w:proofErr w:type="spellStart"/>
+      <w:r>
+        <w:rPr>
+          <w:rFonts w:ascii="Calibri" w:hAnsi="Calibri" w:cs="Consolas"/>
+          <w:sz w:val="16"/>
+          <w:szCs w:val="20"/>
+          <w:lang w:val="en-US"/>
+        </w:rPr>
+        <w:t>VxWorks</w:t>
+      </w:r>
+      <w:proofErr w:type="spellEnd"/>
+      <w:r>
+        <w:rPr>
+          <w:rFonts w:ascii="Calibri" w:hAnsi="Calibri" w:cs="Consolas"/>
+          <w:sz w:val="16"/>
+          <w:szCs w:val="20"/>
+          <w:lang w:val="en-US"/>
+        </w:rPr>
+        <w:t xml:space="preserve"> Device Drivers, </w:t>
       </w:r>
       <w:proofErr w:type="spellStart"/>
       <w:r>
@@ -27557,7 +29925,27 @@
           <w:lang w:val="en-US"/>
         </w:rPr>
         <w:tab/>
-        <w:t xml:space="preserve">Patch for VxWorks Device Drivers, </w:t>
+        <w:t xml:space="preserve">Patch for </w:t>
+      </w:r>
+      <w:proofErr w:type="spellStart"/>
+      <w:r>
+        <w:rPr>
+          <w:rFonts w:ascii="Calibri" w:hAnsi="Calibri" w:cs="Consolas"/>
+          <w:sz w:val="16"/>
+          <w:szCs w:val="20"/>
+          <w:lang w:val="en-US"/>
+        </w:rPr>
+        <w:t>VxWorks</w:t>
+      </w:r>
+      <w:proofErr w:type="spellEnd"/>
+      <w:r>
+        <w:rPr>
+          <w:rFonts w:ascii="Calibri" w:hAnsi="Calibri" w:cs="Consolas"/>
+          <w:sz w:val="16"/>
+          <w:szCs w:val="20"/>
+          <w:lang w:val="en-US"/>
+        </w:rPr>
+        <w:t xml:space="preserve"> Device Drivers, </w:t>
       </w:r>
       <w:proofErr w:type="spellStart"/>
       <w:r>
@@ -27621,7 +30009,27 @@
           <w:lang w:val="en-US"/>
         </w:rPr>
         <w:tab/>
-        <w:t xml:space="preserve">Patch for VxWorks Device Drivers, </w:t>
+        <w:t xml:space="preserve">Patch for </w:t>
+      </w:r>
+      <w:proofErr w:type="spellStart"/>
+      <w:r>
+        <w:rPr>
+          <w:rFonts w:ascii="Calibri" w:hAnsi="Calibri" w:cs="Consolas"/>
+          <w:sz w:val="16"/>
+          <w:szCs w:val="20"/>
+          <w:lang w:val="en-US"/>
+        </w:rPr>
+        <w:t>VxWorks</w:t>
+      </w:r>
+      <w:proofErr w:type="spellEnd"/>
+      <w:r>
+        <w:rPr>
+          <w:rFonts w:ascii="Calibri" w:hAnsi="Calibri" w:cs="Consolas"/>
+          <w:sz w:val="16"/>
+          <w:szCs w:val="20"/>
+          <w:lang w:val="en-US"/>
+        </w:rPr>
+        <w:t xml:space="preserve"> Device Drivers, </w:t>
       </w:r>
       <w:proofErr w:type="spellStart"/>
       <w:r>
@@ -27685,7 +30093,27 @@
           <w:lang w:val="en-US"/>
         </w:rPr>
         <w:tab/>
-        <w:t xml:space="preserve">Patch for VxWorks Device Drivers, </w:t>
+        <w:t xml:space="preserve">Patch for </w:t>
+      </w:r>
+      <w:proofErr w:type="spellStart"/>
+      <w:r>
+        <w:rPr>
+          <w:rFonts w:ascii="Calibri" w:hAnsi="Calibri" w:cs="Consolas"/>
+          <w:sz w:val="16"/>
+          <w:szCs w:val="20"/>
+          <w:lang w:val="en-US"/>
+        </w:rPr>
+        <w:t>VxWorks</w:t>
+      </w:r>
+      <w:proofErr w:type="spellEnd"/>
+      <w:r>
+        <w:rPr>
+          <w:rFonts w:ascii="Calibri" w:hAnsi="Calibri" w:cs="Consolas"/>
+          <w:sz w:val="16"/>
+          <w:szCs w:val="20"/>
+          <w:lang w:val="en-US"/>
+        </w:rPr>
+        <w:t xml:space="preserve"> Device Drivers, </w:t>
       </w:r>
       <w:proofErr w:type="spellStart"/>
       <w:r>
@@ -28001,7 +30429,27 @@
           <w:lang w:val="en-US"/>
         </w:rPr>
         <w:tab/>
-        <w:t xml:space="preserve">Patch for Wind River VxWorks Simulator, </w:t>
+        <w:t xml:space="preserve">Patch for Wind River </w:t>
+      </w:r>
+      <w:proofErr w:type="spellStart"/>
+      <w:r>
+        <w:rPr>
+          <w:rFonts w:ascii="Calibri" w:hAnsi="Calibri" w:cs="Consolas"/>
+          <w:sz w:val="16"/>
+          <w:szCs w:val="20"/>
+          <w:lang w:val="en-US"/>
+        </w:rPr>
+        <w:t>VxWorks</w:t>
+      </w:r>
+      <w:proofErr w:type="spellEnd"/>
+      <w:r>
+        <w:rPr>
+          <w:rFonts w:ascii="Calibri" w:hAnsi="Calibri" w:cs="Consolas"/>
+          <w:sz w:val="16"/>
+          <w:szCs w:val="20"/>
+          <w:lang w:val="en-US"/>
+        </w:rPr>
+        <w:t xml:space="preserve"> Simulator, </w:t>
       </w:r>
       <w:proofErr w:type="spellStart"/>
       <w:r>
@@ -28107,7 +30555,27 @@
           <w:lang w:val="en-US"/>
         </w:rPr>
         <w:tab/>
-        <w:t xml:space="preserve">Patch for VxWorks Kernel Source, </w:t>
+        <w:t xml:space="preserve">Patch for </w:t>
+      </w:r>
+      <w:proofErr w:type="spellStart"/>
+      <w:r>
+        <w:rPr>
+          <w:rFonts w:ascii="Calibri" w:hAnsi="Calibri" w:cs="Consolas"/>
+          <w:sz w:val="16"/>
+          <w:szCs w:val="20"/>
+          <w:lang w:val="en-US"/>
+        </w:rPr>
+        <w:t>VxWorks</w:t>
+      </w:r>
+      <w:proofErr w:type="spellEnd"/>
+      <w:r>
+        <w:rPr>
+          <w:rFonts w:ascii="Calibri" w:hAnsi="Calibri" w:cs="Consolas"/>
+          <w:sz w:val="16"/>
+          <w:szCs w:val="20"/>
+          <w:lang w:val="en-US"/>
+        </w:rPr>
+        <w:t xml:space="preserve"> Kernel Source, </w:t>
       </w:r>
       <w:proofErr w:type="spellStart"/>
       <w:r>
@@ -28171,7 +30639,27 @@
           <w:lang w:val="en-US"/>
         </w:rPr>
         <w:tab/>
-        <w:t xml:space="preserve">Patch for VxWorks Kernel Source, </w:t>
+        <w:t xml:space="preserve">Patch for </w:t>
+      </w:r>
+      <w:proofErr w:type="spellStart"/>
+      <w:r>
+        <w:rPr>
+          <w:rFonts w:ascii="Calibri" w:hAnsi="Calibri" w:cs="Consolas"/>
+          <w:sz w:val="16"/>
+          <w:szCs w:val="20"/>
+          <w:lang w:val="en-US"/>
+        </w:rPr>
+        <w:t>VxWorks</w:t>
+      </w:r>
+      <w:proofErr w:type="spellEnd"/>
+      <w:r>
+        <w:rPr>
+          <w:rFonts w:ascii="Calibri" w:hAnsi="Calibri" w:cs="Consolas"/>
+          <w:sz w:val="16"/>
+          <w:szCs w:val="20"/>
+          <w:lang w:val="en-US"/>
+        </w:rPr>
+        <w:t xml:space="preserve"> Kernel Source, </w:t>
       </w:r>
       <w:proofErr w:type="spellStart"/>
       <w:r>
@@ -29219,7 +31707,27 @@
           <w:lang w:val="en-US"/>
         </w:rPr>
         <w:tab/>
-        <w:t xml:space="preserve">Patch for VxWorks 6.1, </w:t>
+        <w:t xml:space="preserve">Patch for </w:t>
+      </w:r>
+      <w:proofErr w:type="spellStart"/>
+      <w:r>
+        <w:rPr>
+          <w:rFonts w:ascii="Calibri" w:hAnsi="Calibri" w:cs="Consolas"/>
+          <w:sz w:val="16"/>
+          <w:szCs w:val="20"/>
+          <w:lang w:val="en-US"/>
+        </w:rPr>
+        <w:t>VxWorks</w:t>
+      </w:r>
+      <w:proofErr w:type="spellEnd"/>
+      <w:r>
+        <w:rPr>
+          <w:rFonts w:ascii="Calibri" w:hAnsi="Calibri" w:cs="Consolas"/>
+          <w:sz w:val="16"/>
+          <w:szCs w:val="20"/>
+          <w:lang w:val="en-US"/>
+        </w:rPr>
+        <w:t xml:space="preserve"> 6.1, </w:t>
       </w:r>
       <w:proofErr w:type="spellStart"/>
       <w:r>
@@ -29284,7 +31792,27 @@
           <w:lang w:val="en-US"/>
         </w:rPr>
         <w:tab/>
-        <w:t xml:space="preserve">Patch for VxWorks 6.1, </w:t>
+        <w:t xml:space="preserve">Patch for </w:t>
+      </w:r>
+      <w:proofErr w:type="spellStart"/>
+      <w:r>
+        <w:rPr>
+          <w:rFonts w:ascii="Calibri" w:hAnsi="Calibri" w:cs="Consolas"/>
+          <w:sz w:val="16"/>
+          <w:szCs w:val="20"/>
+          <w:lang w:val="en-US"/>
+        </w:rPr>
+        <w:t>VxWorks</w:t>
+      </w:r>
+      <w:proofErr w:type="spellEnd"/>
+      <w:r>
+        <w:rPr>
+          <w:rFonts w:ascii="Calibri" w:hAnsi="Calibri" w:cs="Consolas"/>
+          <w:sz w:val="16"/>
+          <w:szCs w:val="20"/>
+          <w:lang w:val="en-US"/>
+        </w:rPr>
+        <w:t xml:space="preserve"> 6.1, </w:t>
       </w:r>
       <w:proofErr w:type="spellStart"/>
       <w:r>
@@ -29348,7 +31876,27 @@
           <w:lang w:val="en-US"/>
         </w:rPr>
         <w:tab/>
-        <w:t xml:space="preserve">Patch for VxWorks 6.1, </w:t>
+        <w:t xml:space="preserve">Patch for </w:t>
+      </w:r>
+      <w:proofErr w:type="spellStart"/>
+      <w:r>
+        <w:rPr>
+          <w:rFonts w:ascii="Calibri" w:hAnsi="Calibri" w:cs="Consolas"/>
+          <w:sz w:val="16"/>
+          <w:szCs w:val="20"/>
+          <w:lang w:val="en-US"/>
+        </w:rPr>
+        <w:t>VxWorks</w:t>
+      </w:r>
+      <w:proofErr w:type="spellEnd"/>
+      <w:r>
+        <w:rPr>
+          <w:rFonts w:ascii="Calibri" w:hAnsi="Calibri" w:cs="Consolas"/>
+          <w:sz w:val="16"/>
+          <w:szCs w:val="20"/>
+          <w:lang w:val="en-US"/>
+        </w:rPr>
+        <w:t xml:space="preserve"> 6.1, </w:t>
       </w:r>
       <w:proofErr w:type="spellStart"/>
       <w:r>
@@ -29412,7 +31960,27 @@
           <w:lang w:val="en-US"/>
         </w:rPr>
         <w:tab/>
-        <w:t xml:space="preserve">Patch for VxWorks 6.1, </w:t>
+        <w:t xml:space="preserve">Patch for </w:t>
+      </w:r>
+      <w:proofErr w:type="spellStart"/>
+      <w:r>
+        <w:rPr>
+          <w:rFonts w:ascii="Calibri" w:hAnsi="Calibri" w:cs="Consolas"/>
+          <w:sz w:val="16"/>
+          <w:szCs w:val="20"/>
+          <w:lang w:val="en-US"/>
+        </w:rPr>
+        <w:t>VxWorks</w:t>
+      </w:r>
+      <w:proofErr w:type="spellEnd"/>
+      <w:r>
+        <w:rPr>
+          <w:rFonts w:ascii="Calibri" w:hAnsi="Calibri" w:cs="Consolas"/>
+          <w:sz w:val="16"/>
+          <w:szCs w:val="20"/>
+          <w:lang w:val="en-US"/>
+        </w:rPr>
+        <w:t xml:space="preserve"> 6.1, </w:t>
       </w:r>
       <w:proofErr w:type="spellStart"/>
       <w:r>
@@ -29476,7 +32044,27 @@
           <w:lang w:val="en-US"/>
         </w:rPr>
         <w:tab/>
-        <w:t xml:space="preserve">Patch for VxWorks 6.1, </w:t>
+        <w:t xml:space="preserve">Patch for </w:t>
+      </w:r>
+      <w:proofErr w:type="spellStart"/>
+      <w:r>
+        <w:rPr>
+          <w:rFonts w:ascii="Calibri" w:hAnsi="Calibri" w:cs="Consolas"/>
+          <w:sz w:val="16"/>
+          <w:szCs w:val="20"/>
+          <w:lang w:val="en-US"/>
+        </w:rPr>
+        <w:t>VxWorks</w:t>
+      </w:r>
+      <w:proofErr w:type="spellEnd"/>
+      <w:r>
+        <w:rPr>
+          <w:rFonts w:ascii="Calibri" w:hAnsi="Calibri" w:cs="Consolas"/>
+          <w:sz w:val="16"/>
+          <w:szCs w:val="20"/>
+          <w:lang w:val="en-US"/>
+        </w:rPr>
+        <w:t xml:space="preserve"> 6.1, </w:t>
       </w:r>
       <w:proofErr w:type="spellStart"/>
       <w:r>
@@ -29540,7 +32128,27 @@
           <w:lang w:val="en-US"/>
         </w:rPr>
         <w:tab/>
-        <w:t xml:space="preserve">Patch for VxWorks 6.1, </w:t>
+        <w:t xml:space="preserve">Patch for </w:t>
+      </w:r>
+      <w:proofErr w:type="spellStart"/>
+      <w:r>
+        <w:rPr>
+          <w:rFonts w:ascii="Calibri" w:hAnsi="Calibri" w:cs="Consolas"/>
+          <w:sz w:val="16"/>
+          <w:szCs w:val="20"/>
+          <w:lang w:val="en-US"/>
+        </w:rPr>
+        <w:t>VxWorks</w:t>
+      </w:r>
+      <w:proofErr w:type="spellEnd"/>
+      <w:r>
+        <w:rPr>
+          <w:rFonts w:ascii="Calibri" w:hAnsi="Calibri" w:cs="Consolas"/>
+          <w:sz w:val="16"/>
+          <w:szCs w:val="20"/>
+          <w:lang w:val="en-US"/>
+        </w:rPr>
+        <w:t xml:space="preserve"> 6.1, </w:t>
       </w:r>
       <w:proofErr w:type="spellStart"/>
       <w:r>
@@ -29604,7 +32212,27 @@
           <w:lang w:val="en-US"/>
         </w:rPr>
         <w:tab/>
-        <w:t xml:space="preserve">Patch for VxWorks Processor Adapter, </w:t>
+        <w:t xml:space="preserve">Patch for </w:t>
+      </w:r>
+      <w:proofErr w:type="spellStart"/>
+      <w:r>
+        <w:rPr>
+          <w:rFonts w:ascii="Calibri" w:hAnsi="Calibri" w:cs="Consolas"/>
+          <w:sz w:val="16"/>
+          <w:szCs w:val="20"/>
+          <w:lang w:val="en-US"/>
+        </w:rPr>
+        <w:t>VxWorks</w:t>
+      </w:r>
+      <w:proofErr w:type="spellEnd"/>
+      <w:r>
+        <w:rPr>
+          <w:rFonts w:ascii="Calibri" w:hAnsi="Calibri" w:cs="Consolas"/>
+          <w:sz w:val="16"/>
+          <w:szCs w:val="20"/>
+          <w:lang w:val="en-US"/>
+        </w:rPr>
+        <w:t xml:space="preserve"> Processor Adapter, </w:t>
       </w:r>
       <w:proofErr w:type="spellStart"/>
       <w:r>
@@ -29677,7 +32305,27 @@
           <w:lang w:val="en-US"/>
         </w:rPr>
         <w:tab/>
-        <w:t xml:space="preserve">Patch for VxWorks Processor Adapter, </w:t>
+        <w:t xml:space="preserve">Patch for </w:t>
+      </w:r>
+      <w:proofErr w:type="spellStart"/>
+      <w:r>
+        <w:rPr>
+          <w:rFonts w:ascii="Calibri" w:hAnsi="Calibri" w:cs="Consolas"/>
+          <w:sz w:val="16"/>
+          <w:szCs w:val="20"/>
+          <w:lang w:val="en-US"/>
+        </w:rPr>
+        <w:t>VxWorks</w:t>
+      </w:r>
+      <w:proofErr w:type="spellEnd"/>
+      <w:r>
+        <w:rPr>
+          <w:rFonts w:ascii="Calibri" w:hAnsi="Calibri" w:cs="Consolas"/>
+          <w:sz w:val="16"/>
+          <w:szCs w:val="20"/>
+          <w:lang w:val="en-US"/>
+        </w:rPr>
+        <w:t xml:space="preserve"> Processor Adapter, </w:t>
       </w:r>
       <w:proofErr w:type="spellStart"/>
       <w:r>
@@ -29750,7 +32398,27 @@
           <w:lang w:val="en-US"/>
         </w:rPr>
         <w:tab/>
-        <w:t xml:space="preserve">Patch for VxWorks Processor Adapter, </w:t>
+        <w:t xml:space="preserve">Patch for </w:t>
+      </w:r>
+      <w:proofErr w:type="spellStart"/>
+      <w:r>
+        <w:rPr>
+          <w:rFonts w:ascii="Calibri" w:hAnsi="Calibri" w:cs="Consolas"/>
+          <w:sz w:val="16"/>
+          <w:szCs w:val="20"/>
+          <w:lang w:val="en-US"/>
+        </w:rPr>
+        <w:t>VxWorks</w:t>
+      </w:r>
+      <w:proofErr w:type="spellEnd"/>
+      <w:r>
+        <w:rPr>
+          <w:rFonts w:ascii="Calibri" w:hAnsi="Calibri" w:cs="Consolas"/>
+          <w:sz w:val="16"/>
+          <w:szCs w:val="20"/>
+          <w:lang w:val="en-US"/>
+        </w:rPr>
+        <w:t xml:space="preserve"> Processor Adapter, </w:t>
       </w:r>
       <w:proofErr w:type="spellStart"/>
       <w:r>
@@ -29823,7 +32491,27 @@
           <w:lang w:val="en-US"/>
         </w:rPr>
         <w:tab/>
-        <w:t xml:space="preserve">Patch for VxWorks Processor Adapter, </w:t>
+        <w:t xml:space="preserve">Patch for </w:t>
+      </w:r>
+      <w:proofErr w:type="spellStart"/>
+      <w:r>
+        <w:rPr>
+          <w:rFonts w:ascii="Calibri" w:hAnsi="Calibri" w:cs="Consolas"/>
+          <w:sz w:val="16"/>
+          <w:szCs w:val="20"/>
+          <w:lang w:val="en-US"/>
+        </w:rPr>
+        <w:t>VxWorks</w:t>
+      </w:r>
+      <w:proofErr w:type="spellEnd"/>
+      <w:r>
+        <w:rPr>
+          <w:rFonts w:ascii="Calibri" w:hAnsi="Calibri" w:cs="Consolas"/>
+          <w:sz w:val="16"/>
+          <w:szCs w:val="20"/>
+          <w:lang w:val="en-US"/>
+        </w:rPr>
+        <w:t xml:space="preserve"> Processor Adapter, </w:t>
       </w:r>
       <w:proofErr w:type="spellStart"/>
       <w:r>
@@ -29896,7 +32584,27 @@
           <w:lang w:val="en-US"/>
         </w:rPr>
         <w:tab/>
-        <w:t xml:space="preserve">Patch for VxWorks Processor Adapter, </w:t>
+        <w:t xml:space="preserve">Patch for </w:t>
+      </w:r>
+      <w:proofErr w:type="spellStart"/>
+      <w:r>
+        <w:rPr>
+          <w:rFonts w:ascii="Calibri" w:hAnsi="Calibri" w:cs="Consolas"/>
+          <w:sz w:val="16"/>
+          <w:szCs w:val="20"/>
+          <w:lang w:val="en-US"/>
+        </w:rPr>
+        <w:t>VxWorks</w:t>
+      </w:r>
+      <w:proofErr w:type="spellEnd"/>
+      <w:r>
+        <w:rPr>
+          <w:rFonts w:ascii="Calibri" w:hAnsi="Calibri" w:cs="Consolas"/>
+          <w:sz w:val="16"/>
+          <w:szCs w:val="20"/>
+          <w:lang w:val="en-US"/>
+        </w:rPr>
+        <w:t xml:space="preserve"> Processor Adapter, </w:t>
       </w:r>
       <w:proofErr w:type="spellStart"/>
       <w:r>
@@ -29969,7 +32677,27 @@
           <w:lang w:val="en-US"/>
         </w:rPr>
         <w:tab/>
-        <w:t xml:space="preserve">Patch for VxWorks Processor Adapter, </w:t>
+        <w:t xml:space="preserve">Patch for </w:t>
+      </w:r>
+      <w:proofErr w:type="spellStart"/>
+      <w:r>
+        <w:rPr>
+          <w:rFonts w:ascii="Calibri" w:hAnsi="Calibri" w:cs="Consolas"/>
+          <w:sz w:val="16"/>
+          <w:szCs w:val="20"/>
+          <w:lang w:val="en-US"/>
+        </w:rPr>
+        <w:t>VxWorks</w:t>
+      </w:r>
+      <w:proofErr w:type="spellEnd"/>
+      <w:r>
+        <w:rPr>
+          <w:rFonts w:ascii="Calibri" w:hAnsi="Calibri" w:cs="Consolas"/>
+          <w:sz w:val="16"/>
+          <w:szCs w:val="20"/>
+          <w:lang w:val="en-US"/>
+        </w:rPr>
+        <w:t xml:space="preserve"> Processor Adapter, </w:t>
       </w:r>
       <w:proofErr w:type="spellStart"/>
       <w:r>
@@ -30042,7 +32770,27 @@
           <w:lang w:val="en-US"/>
         </w:rPr>
         <w:tab/>
-        <w:t xml:space="preserve">Patch for VxWorks Processor Adapter, </w:t>
+        <w:t xml:space="preserve">Patch for </w:t>
+      </w:r>
+      <w:proofErr w:type="spellStart"/>
+      <w:r>
+        <w:rPr>
+          <w:rFonts w:ascii="Calibri" w:hAnsi="Calibri" w:cs="Consolas"/>
+          <w:sz w:val="16"/>
+          <w:szCs w:val="20"/>
+          <w:lang w:val="en-US"/>
+        </w:rPr>
+        <w:t>VxWorks</w:t>
+      </w:r>
+      <w:proofErr w:type="spellEnd"/>
+      <w:r>
+        <w:rPr>
+          <w:rFonts w:ascii="Calibri" w:hAnsi="Calibri" w:cs="Consolas"/>
+          <w:sz w:val="16"/>
+          <w:szCs w:val="20"/>
+          <w:lang w:val="en-US"/>
+        </w:rPr>
+        <w:t xml:space="preserve"> Processor Adapter, </w:t>
       </w:r>
       <w:proofErr w:type="spellStart"/>
       <w:r>
@@ -30115,7 +32863,27 @@
           <w:lang w:val="en-US"/>
         </w:rPr>
         <w:tab/>
-        <w:t xml:space="preserve">Patch for VxWorks Processor Adapter, </w:t>
+        <w:t xml:space="preserve">Patch for </w:t>
+      </w:r>
+      <w:proofErr w:type="spellStart"/>
+      <w:r>
+        <w:rPr>
+          <w:rFonts w:ascii="Calibri" w:hAnsi="Calibri" w:cs="Consolas"/>
+          <w:sz w:val="16"/>
+          <w:szCs w:val="20"/>
+          <w:lang w:val="en-US"/>
+        </w:rPr>
+        <w:t>VxWorks</w:t>
+      </w:r>
+      <w:proofErr w:type="spellEnd"/>
+      <w:r>
+        <w:rPr>
+          <w:rFonts w:ascii="Calibri" w:hAnsi="Calibri" w:cs="Consolas"/>
+          <w:sz w:val="16"/>
+          <w:szCs w:val="20"/>
+          <w:lang w:val="en-US"/>
+        </w:rPr>
+        <w:t xml:space="preserve"> Processor Adapter, </w:t>
       </w:r>
       <w:proofErr w:type="spellStart"/>
       <w:r>
@@ -30188,7 +32956,27 @@
           <w:lang w:val="en-US"/>
         </w:rPr>
         <w:tab/>
-        <w:t xml:space="preserve">Patch for VxWorks Processor Adapter, </w:t>
+        <w:t xml:space="preserve">Patch for </w:t>
+      </w:r>
+      <w:proofErr w:type="spellStart"/>
+      <w:r>
+        <w:rPr>
+          <w:rFonts w:ascii="Calibri" w:hAnsi="Calibri" w:cs="Consolas"/>
+          <w:sz w:val="16"/>
+          <w:szCs w:val="20"/>
+          <w:lang w:val="en-US"/>
+        </w:rPr>
+        <w:t>VxWorks</w:t>
+      </w:r>
+      <w:proofErr w:type="spellEnd"/>
+      <w:r>
+        <w:rPr>
+          <w:rFonts w:ascii="Calibri" w:hAnsi="Calibri" w:cs="Consolas"/>
+          <w:sz w:val="16"/>
+          <w:szCs w:val="20"/>
+          <w:lang w:val="en-US"/>
+        </w:rPr>
+        <w:t xml:space="preserve"> Processor Adapter, </w:t>
       </w:r>
       <w:proofErr w:type="spellStart"/>
       <w:r>
@@ -30261,7 +33049,27 @@
           <w:lang w:val="en-US"/>
         </w:rPr>
         <w:tab/>
-        <w:t xml:space="preserve">Patch for VxWorks Processor Adapter, </w:t>
+        <w:t xml:space="preserve">Patch for </w:t>
+      </w:r>
+      <w:proofErr w:type="spellStart"/>
+      <w:r>
+        <w:rPr>
+          <w:rFonts w:ascii="Calibri" w:hAnsi="Calibri" w:cs="Consolas"/>
+          <w:sz w:val="16"/>
+          <w:szCs w:val="20"/>
+          <w:lang w:val="en-US"/>
+        </w:rPr>
+        <w:t>VxWorks</w:t>
+      </w:r>
+      <w:proofErr w:type="spellEnd"/>
+      <w:r>
+        <w:rPr>
+          <w:rFonts w:ascii="Calibri" w:hAnsi="Calibri" w:cs="Consolas"/>
+          <w:sz w:val="16"/>
+          <w:szCs w:val="20"/>
+          <w:lang w:val="en-US"/>
+        </w:rPr>
+        <w:t xml:space="preserve"> Processor Adapter, </w:t>
       </w:r>
       <w:proofErr w:type="spellStart"/>
       <w:r>
@@ -30334,7 +33142,27 @@
           <w:lang w:val="en-US"/>
         </w:rPr>
         <w:tab/>
-        <w:t xml:space="preserve">Patch for VxWorks Device Drivers, </w:t>
+        <w:t xml:space="preserve">Patch for </w:t>
+      </w:r>
+      <w:proofErr w:type="spellStart"/>
+      <w:r>
+        <w:rPr>
+          <w:rFonts w:ascii="Calibri" w:hAnsi="Calibri" w:cs="Consolas"/>
+          <w:sz w:val="16"/>
+          <w:szCs w:val="20"/>
+          <w:lang w:val="en-US"/>
+        </w:rPr>
+        <w:t>VxWorks</w:t>
+      </w:r>
+      <w:proofErr w:type="spellEnd"/>
+      <w:r>
+        <w:rPr>
+          <w:rFonts w:ascii="Calibri" w:hAnsi="Calibri" w:cs="Consolas"/>
+          <w:sz w:val="16"/>
+          <w:szCs w:val="20"/>
+          <w:lang w:val="en-US"/>
+        </w:rPr>
+        <w:t xml:space="preserve"> Device Drivers, </w:t>
       </w:r>
       <w:proofErr w:type="spellStart"/>
       <w:r>
@@ -30398,7 +33226,27 @@
           <w:lang w:val="en-US"/>
         </w:rPr>
         <w:tab/>
-        <w:t xml:space="preserve">Patch for VxWorks Device Drivers, </w:t>
+        <w:t xml:space="preserve">Patch for </w:t>
+      </w:r>
+      <w:proofErr w:type="spellStart"/>
+      <w:r>
+        <w:rPr>
+          <w:rFonts w:ascii="Calibri" w:hAnsi="Calibri" w:cs="Consolas"/>
+          <w:sz w:val="16"/>
+          <w:szCs w:val="20"/>
+          <w:lang w:val="en-US"/>
+        </w:rPr>
+        <w:t>VxWorks</w:t>
+      </w:r>
+      <w:proofErr w:type="spellEnd"/>
+      <w:r>
+        <w:rPr>
+          <w:rFonts w:ascii="Calibri" w:hAnsi="Calibri" w:cs="Consolas"/>
+          <w:sz w:val="16"/>
+          <w:szCs w:val="20"/>
+          <w:lang w:val="en-US"/>
+        </w:rPr>
+        <w:t xml:space="preserve"> Device Drivers, </w:t>
       </w:r>
       <w:proofErr w:type="spellStart"/>
       <w:r>
@@ -30462,7 +33310,27 @@
           <w:lang w:val="en-US"/>
         </w:rPr>
         <w:tab/>
-        <w:t xml:space="preserve">Patch for VxWorks Device Drivers, </w:t>
+        <w:t xml:space="preserve">Patch for </w:t>
+      </w:r>
+      <w:proofErr w:type="spellStart"/>
+      <w:r>
+        <w:rPr>
+          <w:rFonts w:ascii="Calibri" w:hAnsi="Calibri" w:cs="Consolas"/>
+          <w:sz w:val="16"/>
+          <w:szCs w:val="20"/>
+          <w:lang w:val="en-US"/>
+        </w:rPr>
+        <w:t>VxWorks</w:t>
+      </w:r>
+      <w:proofErr w:type="spellEnd"/>
+      <w:r>
+        <w:rPr>
+          <w:rFonts w:ascii="Calibri" w:hAnsi="Calibri" w:cs="Consolas"/>
+          <w:sz w:val="16"/>
+          <w:szCs w:val="20"/>
+          <w:lang w:val="en-US"/>
+        </w:rPr>
+        <w:t xml:space="preserve"> Device Drivers, </w:t>
       </w:r>
       <w:proofErr w:type="spellStart"/>
       <w:r>
@@ -30526,7 +33394,27 @@
           <w:lang w:val="en-US"/>
         </w:rPr>
         <w:tab/>
-        <w:t xml:space="preserve">Patch for VxWorks Device Drivers, </w:t>
+        <w:t xml:space="preserve">Patch for </w:t>
+      </w:r>
+      <w:proofErr w:type="spellStart"/>
+      <w:r>
+        <w:rPr>
+          <w:rFonts w:ascii="Calibri" w:hAnsi="Calibri" w:cs="Consolas"/>
+          <w:sz w:val="16"/>
+          <w:szCs w:val="20"/>
+          <w:lang w:val="en-US"/>
+        </w:rPr>
+        <w:t>VxWorks</w:t>
+      </w:r>
+      <w:proofErr w:type="spellEnd"/>
+      <w:r>
+        <w:rPr>
+          <w:rFonts w:ascii="Calibri" w:hAnsi="Calibri" w:cs="Consolas"/>
+          <w:sz w:val="16"/>
+          <w:szCs w:val="20"/>
+          <w:lang w:val="en-US"/>
+        </w:rPr>
+        <w:t xml:space="preserve"> Device Drivers, </w:t>
       </w:r>
       <w:proofErr w:type="spellStart"/>
       <w:r>
@@ -30590,7 +33478,27 @@
           <w:lang w:val="en-US"/>
         </w:rPr>
         <w:tab/>
-        <w:t xml:space="preserve">Patch for VxWorks Device Drivers, </w:t>
+        <w:t xml:space="preserve">Patch for </w:t>
+      </w:r>
+      <w:proofErr w:type="spellStart"/>
+      <w:r>
+        <w:rPr>
+          <w:rFonts w:ascii="Calibri" w:hAnsi="Calibri" w:cs="Consolas"/>
+          <w:sz w:val="16"/>
+          <w:szCs w:val="20"/>
+          <w:lang w:val="en-US"/>
+        </w:rPr>
+        <w:t>VxWorks</w:t>
+      </w:r>
+      <w:proofErr w:type="spellEnd"/>
+      <w:r>
+        <w:rPr>
+          <w:rFonts w:ascii="Calibri" w:hAnsi="Calibri" w:cs="Consolas"/>
+          <w:sz w:val="16"/>
+          <w:szCs w:val="20"/>
+          <w:lang w:val="en-US"/>
+        </w:rPr>
+        <w:t xml:space="preserve"> Device Drivers, </w:t>
       </w:r>
       <w:proofErr w:type="spellStart"/>
       <w:r>
@@ -30654,7 +33562,27 @@
           <w:lang w:val="en-US"/>
         </w:rPr>
         <w:tab/>
-        <w:t xml:space="preserve">Patch for VxWorks Device Drivers, </w:t>
+        <w:t xml:space="preserve">Patch for </w:t>
+      </w:r>
+      <w:proofErr w:type="spellStart"/>
+      <w:r>
+        <w:rPr>
+          <w:rFonts w:ascii="Calibri" w:hAnsi="Calibri" w:cs="Consolas"/>
+          <w:sz w:val="16"/>
+          <w:szCs w:val="20"/>
+          <w:lang w:val="en-US"/>
+        </w:rPr>
+        <w:t>VxWorks</w:t>
+      </w:r>
+      <w:proofErr w:type="spellEnd"/>
+      <w:r>
+        <w:rPr>
+          <w:rFonts w:ascii="Calibri" w:hAnsi="Calibri" w:cs="Consolas"/>
+          <w:sz w:val="16"/>
+          <w:szCs w:val="20"/>
+          <w:lang w:val="en-US"/>
+        </w:rPr>
+        <w:t xml:space="preserve"> Device Drivers, </w:t>
       </w:r>
       <w:proofErr w:type="spellStart"/>
       <w:r>
@@ -30970,7 +33898,27 @@
           <w:lang w:val="en-US"/>
         </w:rPr>
         <w:tab/>
-        <w:t xml:space="preserve">Patch for Wind River VxWorks Simulator, </w:t>
+        <w:t xml:space="preserve">Patch for Wind River </w:t>
+      </w:r>
+      <w:proofErr w:type="spellStart"/>
+      <w:r>
+        <w:rPr>
+          <w:rFonts w:ascii="Calibri" w:hAnsi="Calibri" w:cs="Consolas"/>
+          <w:sz w:val="16"/>
+          <w:szCs w:val="20"/>
+          <w:lang w:val="en-US"/>
+        </w:rPr>
+        <w:t>VxWorks</w:t>
+      </w:r>
+      <w:proofErr w:type="spellEnd"/>
+      <w:r>
+        <w:rPr>
+          <w:rFonts w:ascii="Calibri" w:hAnsi="Calibri" w:cs="Consolas"/>
+          <w:sz w:val="16"/>
+          <w:szCs w:val="20"/>
+          <w:lang w:val="en-US"/>
+        </w:rPr>
+        <w:t xml:space="preserve"> Simulator, </w:t>
       </w:r>
       <w:proofErr w:type="spellStart"/>
       <w:r>
@@ -31076,7 +34024,27 @@
           <w:lang w:val="en-US"/>
         </w:rPr>
         <w:tab/>
-        <w:t xml:space="preserve">Patch for VxWorks Kernel Source, </w:t>
+        <w:t xml:space="preserve">Patch for </w:t>
+      </w:r>
+      <w:proofErr w:type="spellStart"/>
+      <w:r>
+        <w:rPr>
+          <w:rFonts w:ascii="Calibri" w:hAnsi="Calibri" w:cs="Consolas"/>
+          <w:sz w:val="16"/>
+          <w:szCs w:val="20"/>
+          <w:lang w:val="en-US"/>
+        </w:rPr>
+        <w:t>VxWorks</w:t>
+      </w:r>
+      <w:proofErr w:type="spellEnd"/>
+      <w:r>
+        <w:rPr>
+          <w:rFonts w:ascii="Calibri" w:hAnsi="Calibri" w:cs="Consolas"/>
+          <w:sz w:val="16"/>
+          <w:szCs w:val="20"/>
+          <w:lang w:val="en-US"/>
+        </w:rPr>
+        <w:t xml:space="preserve"> Kernel Source, </w:t>
       </w:r>
       <w:proofErr w:type="spellStart"/>
       <w:r>
@@ -31140,7 +34108,27 @@
           <w:lang w:val="en-US"/>
         </w:rPr>
         <w:tab/>
-        <w:t xml:space="preserve">Patch for VxWorks Kernel Source, </w:t>
+        <w:t xml:space="preserve">Patch for </w:t>
+      </w:r>
+      <w:proofErr w:type="spellStart"/>
+      <w:r>
+        <w:rPr>
+          <w:rFonts w:ascii="Calibri" w:hAnsi="Calibri" w:cs="Consolas"/>
+          <w:sz w:val="16"/>
+          <w:szCs w:val="20"/>
+          <w:lang w:val="en-US"/>
+        </w:rPr>
+        <w:t>VxWorks</w:t>
+      </w:r>
+      <w:proofErr w:type="spellEnd"/>
+      <w:r>
+        <w:rPr>
+          <w:rFonts w:ascii="Calibri" w:hAnsi="Calibri" w:cs="Consolas"/>
+          <w:sz w:val="16"/>
+          <w:szCs w:val="20"/>
+          <w:lang w:val="en-US"/>
+        </w:rPr>
+        <w:t xml:space="preserve"> Kernel Source, </w:t>
       </w:r>
       <w:proofErr w:type="spellStart"/>
       <w:r>
@@ -32588,7 +35576,26 @@
           <w:lang w:val="en-US"/>
         </w:rPr>
         <w:tab/>
-        <w:t xml:space="preserve">VxWorks Reference BSPs, </w:t>
+      </w:r>
+      <w:proofErr w:type="spellStart"/>
+      <w:r>
+        <w:rPr>
+          <w:rFonts w:ascii="Calibri" w:hAnsi="Calibri" w:cs="Consolas"/>
+          <w:sz w:val="16"/>
+          <w:szCs w:val="20"/>
+          <w:lang w:val="en-US"/>
+        </w:rPr>
+        <w:t>VxWorks</w:t>
+      </w:r>
+      <w:proofErr w:type="spellEnd"/>
+      <w:r>
+        <w:rPr>
+          <w:rFonts w:ascii="Calibri" w:hAnsi="Calibri" w:cs="Consolas"/>
+          <w:sz w:val="16"/>
+          <w:szCs w:val="20"/>
+          <w:lang w:val="en-US"/>
+        </w:rPr>
+        <w:t xml:space="preserve"> Reference BSPs, </w:t>
       </w:r>
       <w:proofErr w:type="spellStart"/>
       <w:r>
@@ -35513,7 +38520,7 @@
   <w:abstractNum w:abstractNumId="31">
     <w:nsid w:val="5DB23697"/>
     <w:multiLevelType w:val="multilevel"/>
-    <w:tmpl w:val="D7C654BA"/>
+    <w:tmpl w:val="1416E4CC"/>
     <w:lvl w:ilvl="0">
       <w:start w:val="1"/>
       <w:numFmt w:val="decimal"/>
@@ -35552,8 +38559,8 @@
     </w:lvl>
     <w:lvl w:ilvl="4">
       <w:start w:val="1"/>
-      <w:numFmt w:val="decimal"/>
-      <w:lvlText w:val="%5."/>
+      <w:numFmt w:val="lowerLetter"/>
+      <w:lvlText w:val="%5)"/>
       <w:lvlJc w:val="left"/>
       <w:pPr>
         <w:ind w:left="2232" w:hanging="792"/>
@@ -37987,7 +40994,7 @@
 </file>
 
 <file path=customXml/itemProps1.xml><?xml version="1.0" encoding="utf-8"?>
-<ds:datastoreItem xmlns:ds="http://schemas.openxmlformats.org/officeDocument/2006/customXml" ds:itemID="{7076A275-A99D-4B08-A2BC-7E257EAA10DB}">
+<ds:datastoreItem xmlns:ds="http://schemas.openxmlformats.org/officeDocument/2006/customXml" ds:itemID="{2EA3D010-C797-4E95-89BB-F6B1B7169DC1}">
   <ds:schemaRefs>
     <ds:schemaRef ds:uri="http://schemas.openxmlformats.org/officeDocument/2006/bibliography"/>
   </ds:schemaRefs>
